--- a/Dokumentacija/SWE_02_Vizija_sistemaSJP.docx
+++ b/Dokumentacija/SWE_02_Vizija_sistemaSJP.docx
@@ -114,10 +114,10 @@
           <w:lang w:eastAsia="en-US"/>
         </w:rPr>
         <w:drawing>
-          <wp:inline distT="0" distB="0" distL="0" distR="0" wp14:anchorId="14A1A8C1" wp14:editId="2FD72842">
+          <wp:inline distT="0" distB="0" distL="0" distR="0" wp14:anchorId="14A1A8C1" wp14:editId="53DBE834">
             <wp:extent cx="2847975" cy="2847975"/>
             <wp:effectExtent l="0" t="0" r="9525" b="9525"/>
-            <wp:docPr id="734704645" name="Picture 734704645"/>
+            <wp:docPr id="928289758" name="Picture 734704645"/>
             <wp:cNvGraphicFramePr>
               <a:graphicFrameLocks xmlns:a="http://schemas.openxmlformats.org/drawingml/2006/main" noChangeAspect="1"/>
             </wp:cNvGraphicFramePr>
@@ -125,7 +125,7 @@
               <a:graphicData uri="http://schemas.openxmlformats.org/drawingml/2006/picture">
                 <pic:pic xmlns:pic="http://schemas.openxmlformats.org/drawingml/2006/picture">
                   <pic:nvPicPr>
-                    <pic:cNvPr id="0" name=""/>
+                    <pic:cNvPr id="0" name="Picture 734704645"/>
                     <pic:cNvPicPr/>
                   </pic:nvPicPr>
                   <pic:blipFill>
@@ -411,6 +411,12 @@
                 <w:lang w:val="sr-Latn-CS"/>
               </w:rPr>
             </w:pPr>
+            <w:r>
+              <w:rPr>
+                <w:lang w:val="sr-Latn-CS"/>
+              </w:rPr>
+              <w:t>11.06.2019</w:t>
+            </w:r>
           </w:p>
         </w:tc>
         <w:tc>
@@ -424,6 +430,12 @@
                 <w:lang w:val="sr-Latn-CS"/>
               </w:rPr>
             </w:pPr>
+            <w:r>
+              <w:rPr>
+                <w:lang w:val="sr-Latn-CS"/>
+              </w:rPr>
+              <w:t>1.1</w:t>
+            </w:r>
           </w:p>
         </w:tc>
         <w:tc>
@@ -437,6 +449,12 @@
                 <w:lang w:val="sr-Latn-CS"/>
               </w:rPr>
             </w:pPr>
+            <w:r>
+              <w:rPr>
+                <w:lang w:val="sr-Latn-CS"/>
+              </w:rPr>
+              <w:t>Finalna verzija</w:t>
+            </w:r>
           </w:p>
         </w:tc>
         <w:tc>
@@ -450,6 +468,40 @@
                 <w:lang w:val="sr-Latn-CS"/>
               </w:rPr>
             </w:pPr>
+            <w:r>
+              <w:rPr>
+                <w:lang w:val="sr-Latn-CS"/>
+              </w:rPr>
+              <w:t>Stefan,</w:t>
+            </w:r>
+          </w:p>
+          <w:p>
+            <w:pPr>
+              <w:pStyle w:val="Tabletext"/>
+              <w:rPr>
+                <w:lang w:val="sr-Latn-CS"/>
+              </w:rPr>
+            </w:pPr>
+            <w:r>
+              <w:rPr>
+                <w:lang w:val="sr-Latn-CS"/>
+              </w:rPr>
+              <w:t>Jovana,</w:t>
+            </w:r>
+          </w:p>
+          <w:p>
+            <w:pPr>
+              <w:pStyle w:val="Tabletext"/>
+              <w:rPr>
+                <w:lang w:val="sr-Latn-CS"/>
+              </w:rPr>
+            </w:pPr>
+            <w:r>
+              <w:rPr>
+                <w:lang w:val="sr-Latn-CS"/>
+              </w:rPr>
+              <w:t>Pavle</w:t>
+            </w:r>
           </w:p>
         </w:tc>
       </w:tr>
@@ -665,7 +717,7 @@
         <w:rPr>
           <w:noProof/>
         </w:rPr>
-        <w:instrText xml:space="preserve"> PAGEREF _Toc3161549 \h </w:instrText>
+        <w:instrText xml:space="preserve"> PAGEREF _Toc11192596 \h </w:instrText>
       </w:r>
       <w:r>
         <w:rPr>
@@ -745,7 +797,7 @@
         <w:rPr>
           <w:noProof/>
         </w:rPr>
-        <w:instrText xml:space="preserve"> PAGEREF _Toc3161550 \h </w:instrText>
+        <w:instrText xml:space="preserve"> PAGEREF _Toc11192597 \h </w:instrText>
       </w:r>
       <w:r>
         <w:rPr>
@@ -825,7 +877,7 @@
         <w:rPr>
           <w:noProof/>
         </w:rPr>
-        <w:instrText xml:space="preserve"> PAGEREF _Toc3161551 \h </w:instrText>
+        <w:instrText xml:space="preserve"> PAGEREF _Toc11192598 \h </w:instrText>
       </w:r>
       <w:r>
         <w:rPr>
@@ -905,7 +957,7 @@
         <w:rPr>
           <w:noProof/>
         </w:rPr>
-        <w:instrText xml:space="preserve"> PAGEREF _Toc3161552 \h </w:instrText>
+        <w:instrText xml:space="preserve"> PAGEREF _Toc11192599 \h </w:instrText>
       </w:r>
       <w:r>
         <w:rPr>
@@ -985,7 +1037,7 @@
         <w:rPr>
           <w:noProof/>
         </w:rPr>
-        <w:instrText xml:space="preserve"> PAGEREF _Toc3161553 \h </w:instrText>
+        <w:instrText xml:space="preserve"> PAGEREF _Toc11192600 \h </w:instrText>
       </w:r>
       <w:r>
         <w:rPr>
@@ -1065,7 +1117,7 @@
         <w:rPr>
           <w:noProof/>
         </w:rPr>
-        <w:instrText xml:space="preserve"> PAGEREF _Toc3161554 \h </w:instrText>
+        <w:instrText xml:space="preserve"> PAGEREF _Toc11192601 \h </w:instrText>
       </w:r>
       <w:r>
         <w:rPr>
@@ -1145,7 +1197,256 @@
         <w:rPr>
           <w:noProof/>
         </w:rPr>
-        <w:instrText xml:space="preserve"> PAGEREF _Toc3161555 \h </w:instrText>
+        <w:instrText xml:space="preserve"> PAGEREF _Toc11192602 \h </w:instrText>
+      </w:r>
+      <w:r>
+        <w:rPr>
+          <w:noProof/>
+        </w:rPr>
+      </w:r>
+      <w:r>
+        <w:rPr>
+          <w:noProof/>
+        </w:rPr>
+        <w:fldChar w:fldCharType="separate"/>
+      </w:r>
+      <w:r>
+        <w:rPr>
+          <w:noProof/>
+        </w:rPr>
+        <w:t>7</w:t>
+      </w:r>
+      <w:r>
+        <w:rPr>
+          <w:noProof/>
+        </w:rPr>
+        <w:fldChar w:fldCharType="end"/>
+      </w:r>
+    </w:p>
+    <w:p>
+      <w:pPr>
+        <w:pStyle w:val="TOC3"/>
+        <w:tabs>
+          <w:tab w:val="left" w:pos="1200"/>
+        </w:tabs>
+        <w:rPr>
+          <w:rFonts w:asciiTheme="minorHAnsi" w:eastAsiaTheme="minorEastAsia" w:hAnsiTheme="minorHAnsi" w:cstheme="minorBidi"/>
+          <w:noProof/>
+          <w:sz w:val="22"/>
+          <w:szCs w:val="22"/>
+          <w:lang w:eastAsia="en-US"/>
+        </w:rPr>
+      </w:pPr>
+      <w:r>
+        <w:rPr>
+          <w:rFonts w:ascii="Symbol" w:hAnsi="Symbol"/>
+          <w:noProof/>
+          <w:color w:val="000000" w:themeColor="text1"/>
+        </w:rPr>
+        <w:t></w:t>
+      </w:r>
+      <w:r>
+        <w:rPr>
+          <w:rFonts w:asciiTheme="minorHAnsi" w:eastAsiaTheme="minorEastAsia" w:hAnsiTheme="minorHAnsi" w:cstheme="minorBidi"/>
+          <w:noProof/>
+          <w:sz w:val="22"/>
+          <w:szCs w:val="22"/>
+          <w:lang w:eastAsia="en-US"/>
+        </w:rPr>
+        <w:tab/>
+      </w:r>
+      <w:r>
+        <w:rPr>
+          <w:rFonts w:eastAsia="Times New Roman"/>
+          <w:noProof/>
+          <w:color w:val="000000" w:themeColor="text1"/>
+          <w:lang w:val="sr-Latn-RS"/>
+        </w:rPr>
+        <w:t>Omogućava gostima da izaberu meni.</w:t>
+      </w:r>
+      <w:r>
+        <w:rPr>
+          <w:noProof/>
+        </w:rPr>
+        <w:tab/>
+      </w:r>
+      <w:r>
+        <w:rPr>
+          <w:noProof/>
+        </w:rPr>
+        <w:fldChar w:fldCharType="begin"/>
+      </w:r>
+      <w:r>
+        <w:rPr>
+          <w:noProof/>
+        </w:rPr>
+        <w:instrText xml:space="preserve"> PAGEREF _Toc11192603 \h </w:instrText>
+      </w:r>
+      <w:r>
+        <w:rPr>
+          <w:noProof/>
+        </w:rPr>
+      </w:r>
+      <w:r>
+        <w:rPr>
+          <w:noProof/>
+        </w:rPr>
+        <w:fldChar w:fldCharType="separate"/>
+      </w:r>
+      <w:r>
+        <w:rPr>
+          <w:noProof/>
+        </w:rPr>
+        <w:t>7</w:t>
+      </w:r>
+      <w:r>
+        <w:rPr>
+          <w:noProof/>
+        </w:rPr>
+        <w:fldChar w:fldCharType="end"/>
+      </w:r>
+    </w:p>
+    <w:p>
+      <w:pPr>
+        <w:pStyle w:val="TOC3"/>
+        <w:tabs>
+          <w:tab w:val="left" w:pos="1200"/>
+        </w:tabs>
+        <w:rPr>
+          <w:rFonts w:asciiTheme="minorHAnsi" w:eastAsiaTheme="minorEastAsia" w:hAnsiTheme="minorHAnsi" w:cstheme="minorBidi"/>
+          <w:noProof/>
+          <w:sz w:val="22"/>
+          <w:szCs w:val="22"/>
+          <w:lang w:eastAsia="en-US"/>
+        </w:rPr>
+      </w:pPr>
+      <w:r>
+        <w:rPr>
+          <w:rFonts w:ascii="Symbol" w:hAnsi="Symbol"/>
+          <w:noProof/>
+          <w:color w:val="000000" w:themeColor="text1"/>
+        </w:rPr>
+        <w:t></w:t>
+      </w:r>
+      <w:r>
+        <w:rPr>
+          <w:rFonts w:asciiTheme="minorHAnsi" w:eastAsiaTheme="minorEastAsia" w:hAnsiTheme="minorHAnsi" w:cstheme="minorBidi"/>
+          <w:noProof/>
+          <w:sz w:val="22"/>
+          <w:szCs w:val="22"/>
+          <w:lang w:eastAsia="en-US"/>
+        </w:rPr>
+        <w:tab/>
+      </w:r>
+      <w:r>
+        <w:rPr>
+          <w:rFonts w:eastAsia="Times New Roman"/>
+          <w:noProof/>
+          <w:color w:val="000000" w:themeColor="text1"/>
+          <w:lang w:val="sr-Latn-RS"/>
+        </w:rPr>
+        <w:t>Poziv konobara jednim klikom.</w:t>
+      </w:r>
+      <w:r>
+        <w:rPr>
+          <w:noProof/>
+        </w:rPr>
+        <w:tab/>
+      </w:r>
+      <w:r>
+        <w:rPr>
+          <w:noProof/>
+        </w:rPr>
+        <w:fldChar w:fldCharType="begin"/>
+      </w:r>
+      <w:r>
+        <w:rPr>
+          <w:noProof/>
+        </w:rPr>
+        <w:instrText xml:space="preserve"> PAGEREF _Toc11192604 \h </w:instrText>
+      </w:r>
+      <w:r>
+        <w:rPr>
+          <w:noProof/>
+        </w:rPr>
+      </w:r>
+      <w:r>
+        <w:rPr>
+          <w:noProof/>
+        </w:rPr>
+        <w:fldChar w:fldCharType="separate"/>
+      </w:r>
+      <w:r>
+        <w:rPr>
+          <w:noProof/>
+        </w:rPr>
+        <w:t>7</w:t>
+      </w:r>
+      <w:r>
+        <w:rPr>
+          <w:noProof/>
+        </w:rPr>
+        <w:fldChar w:fldCharType="end"/>
+      </w:r>
+    </w:p>
+    <w:p>
+      <w:pPr>
+        <w:pStyle w:val="TOC3"/>
+        <w:tabs>
+          <w:tab w:val="left" w:pos="1200"/>
+        </w:tabs>
+        <w:rPr>
+          <w:rFonts w:asciiTheme="minorHAnsi" w:eastAsiaTheme="minorEastAsia" w:hAnsiTheme="minorHAnsi" w:cstheme="minorBidi"/>
+          <w:noProof/>
+          <w:sz w:val="22"/>
+          <w:szCs w:val="22"/>
+          <w:lang w:eastAsia="en-US"/>
+        </w:rPr>
+      </w:pPr>
+      <w:r>
+        <w:rPr>
+          <w:rFonts w:ascii="Symbol" w:hAnsi="Symbol"/>
+          <w:noProof/>
+          <w:color w:val="000000" w:themeColor="text1"/>
+        </w:rPr>
+        <w:t></w:t>
+      </w:r>
+      <w:r>
+        <w:rPr>
+          <w:rFonts w:asciiTheme="minorHAnsi" w:eastAsiaTheme="minorEastAsia" w:hAnsiTheme="minorHAnsi" w:cstheme="minorBidi"/>
+          <w:noProof/>
+          <w:sz w:val="22"/>
+          <w:szCs w:val="22"/>
+          <w:lang w:eastAsia="en-US"/>
+        </w:rPr>
+        <w:tab/>
+      </w:r>
+      <w:r>
+        <w:rPr>
+          <w:rFonts w:eastAsia="Times New Roman"/>
+          <w:noProof/>
+          <w:color w:val="000000" w:themeColor="text1"/>
+          <w:lang w:val="sr-Latn-RS"/>
+        </w:rPr>
+        <w:t>Podsetnik i evidenciju hrane koja se treba odneti za neki sto.</w:t>
+      </w:r>
+      <w:r>
+        <w:rPr>
+          <w:noProof/>
+        </w:rPr>
+        <w:tab/>
+      </w:r>
+      <w:r>
+        <w:rPr>
+          <w:noProof/>
+        </w:rPr>
+        <w:fldChar w:fldCharType="begin"/>
+      </w:r>
+      <w:r>
+        <w:rPr>
+          <w:noProof/>
+        </w:rPr>
+        <w:instrText xml:space="preserve"> PAGEREF _Toc11192605 \h </w:instrText>
       </w:r>
       <w:r>
         <w:rPr>
@@ -1177,7 +1478,6 @@
         <w:tabs>
           <w:tab w:val="left" w:pos="432"/>
         </w:tabs>
-        <w:jc w:val="both"/>
         <w:rPr>
           <w:rFonts w:asciiTheme="minorHAnsi" w:eastAsiaTheme="minorEastAsia" w:hAnsiTheme="minorHAnsi" w:cstheme="minorBidi"/>
           <w:noProof/>
@@ -1226,7 +1526,7 @@
         <w:rPr>
           <w:noProof/>
         </w:rPr>
-        <w:instrText xml:space="preserve"> PAGEREF _Toc3161559 \h </w:instrText>
+        <w:instrText xml:space="preserve"> PAGEREF _Toc11192606 \h </w:instrText>
       </w:r>
       <w:r>
         <w:rPr>
@@ -1306,7 +1606,7 @@
         <w:rPr>
           <w:noProof/>
         </w:rPr>
-        <w:instrText xml:space="preserve"> PAGEREF _Toc3161560 \h </w:instrText>
+        <w:instrText xml:space="preserve"> PAGEREF _Toc11192607 \h </w:instrText>
       </w:r>
       <w:r>
         <w:rPr>
@@ -1386,7 +1686,7 @@
         <w:rPr>
           <w:noProof/>
         </w:rPr>
-        <w:instrText xml:space="preserve"> PAGEREF _Toc3161561 \h </w:instrText>
+        <w:instrText xml:space="preserve"> PAGEREF _Toc11192608 \h </w:instrText>
       </w:r>
       <w:r>
         <w:rPr>
@@ -1466,7 +1766,7 @@
         <w:rPr>
           <w:noProof/>
         </w:rPr>
-        <w:instrText xml:space="preserve"> PAGEREF _Toc3161562 \h </w:instrText>
+        <w:instrText xml:space="preserve"> PAGEREF _Toc11192609 \h </w:instrText>
       </w:r>
       <w:r>
         <w:rPr>
@@ -1546,7 +1846,7 @@
         <w:rPr>
           <w:noProof/>
         </w:rPr>
-        <w:instrText xml:space="preserve"> PAGEREF _Toc3161563 \h </w:instrText>
+        <w:instrText xml:space="preserve"> PAGEREF _Toc11192610 \h </w:instrText>
       </w:r>
       <w:r>
         <w:rPr>
@@ -1625,7 +1925,7 @@
         <w:rPr>
           <w:noProof/>
         </w:rPr>
-        <w:instrText xml:space="preserve"> PAGEREF _Toc3161564 \h </w:instrText>
+        <w:instrText xml:space="preserve"> PAGEREF _Toc11192611 \h </w:instrText>
       </w:r>
       <w:r>
         <w:rPr>
@@ -1703,7 +2003,7 @@
         <w:rPr>
           <w:noProof/>
         </w:rPr>
-        <w:instrText xml:space="preserve"> PAGEREF _Toc3161565 \h </w:instrText>
+        <w:instrText xml:space="preserve"> PAGEREF _Toc11192612 \h </w:instrText>
       </w:r>
       <w:r>
         <w:rPr>
@@ -1781,7 +2081,7 @@
         <w:rPr>
           <w:noProof/>
         </w:rPr>
-        <w:instrText xml:space="preserve"> PAGEREF _Toc3161566 \h </w:instrText>
+        <w:instrText xml:space="preserve"> PAGEREF _Toc11192613 \h </w:instrText>
       </w:r>
       <w:r>
         <w:rPr>
@@ -1861,7 +2161,7 @@
         <w:rPr>
           <w:noProof/>
         </w:rPr>
-        <w:instrText xml:space="preserve"> PAGEREF _Toc3161567 \h </w:instrText>
+        <w:instrText xml:space="preserve"> PAGEREF _Toc11192614 \h </w:instrText>
       </w:r>
       <w:r>
         <w:rPr>
@@ -1941,7 +2241,7 @@
         <w:rPr>
           <w:noProof/>
         </w:rPr>
-        <w:instrText xml:space="preserve"> PAGEREF _Toc3161568 \h </w:instrText>
+        <w:instrText xml:space="preserve"> PAGEREF _Toc11192615 \h </w:instrText>
       </w:r>
       <w:r>
         <w:rPr>
@@ -2021,7 +2321,7 @@
         <w:rPr>
           <w:noProof/>
         </w:rPr>
-        <w:instrText xml:space="preserve"> PAGEREF _Toc3161569 \h </w:instrText>
+        <w:instrText xml:space="preserve"> PAGEREF _Toc11192616 \h </w:instrText>
       </w:r>
       <w:r>
         <w:rPr>
@@ -2101,7 +2401,7 @@
         <w:rPr>
           <w:noProof/>
         </w:rPr>
-        <w:instrText xml:space="preserve"> PAGEREF _Toc3161570 \h </w:instrText>
+        <w:instrText xml:space="preserve"> PAGEREF _Toc11192617 \h </w:instrText>
       </w:r>
       <w:r>
         <w:rPr>
@@ -2181,7 +2481,7 @@
         <w:rPr>
           <w:noProof/>
         </w:rPr>
-        <w:instrText xml:space="preserve"> PAGEREF _Toc3161571 \h </w:instrText>
+        <w:instrText xml:space="preserve"> PAGEREF _Toc11192618 \h </w:instrText>
       </w:r>
       <w:r>
         <w:rPr>
@@ -2261,7 +2561,7 @@
         <w:rPr>
           <w:noProof/>
         </w:rPr>
-        <w:instrText xml:space="preserve"> PAGEREF _Toc3161572 \h </w:instrText>
+        <w:instrText xml:space="preserve"> PAGEREF _Toc11192619 \h </w:instrText>
       </w:r>
       <w:r>
         <w:rPr>
@@ -2341,7 +2641,7 @@
         <w:rPr>
           <w:noProof/>
         </w:rPr>
-        <w:instrText xml:space="preserve"> PAGEREF _Toc3161573 \h </w:instrText>
+        <w:instrText xml:space="preserve"> PAGEREF _Toc11192620 \h </w:instrText>
       </w:r>
       <w:r>
         <w:rPr>
@@ -2403,7 +2703,7 @@
           <w:noProof/>
           <w:lang w:val="sr-Latn-CS"/>
         </w:rPr>
-        <w:t>Kreiranje, arhiviranje i brisanje članova</w:t>
+        <w:t>Kreiranje, arhiviranje, brisanje članova</w:t>
       </w:r>
       <w:r>
         <w:rPr>
@@ -2421,7 +2721,7 @@
         <w:rPr>
           <w:noProof/>
         </w:rPr>
-        <w:instrText xml:space="preserve"> PAGEREF _Toc3161574 \h </w:instrText>
+        <w:instrText xml:space="preserve"> PAGEREF _Toc11192621 \h </w:instrText>
       </w:r>
       <w:r>
         <w:rPr>
@@ -2501,7 +2801,7 @@
         <w:rPr>
           <w:noProof/>
         </w:rPr>
-        <w:instrText xml:space="preserve"> PAGEREF _Toc3161575 \h </w:instrText>
+        <w:instrText xml:space="preserve"> PAGEREF _Toc11192622 \h </w:instrText>
       </w:r>
       <w:r>
         <w:rPr>
@@ -2581,7 +2881,7 @@
         <w:rPr>
           <w:noProof/>
         </w:rPr>
-        <w:instrText xml:space="preserve"> PAGEREF _Toc3161576 \h </w:instrText>
+        <w:instrText xml:space="preserve"> PAGEREF _Toc11192623 \h </w:instrText>
       </w:r>
       <w:r>
         <w:rPr>
@@ -2668,7 +2968,7 @@
         <w:rPr>
           <w:noProof/>
         </w:rPr>
-        <w:instrText xml:space="preserve"> PAGEREF _Toc3161577 \h </w:instrText>
+        <w:instrText xml:space="preserve"> PAGEREF _Toc11192624 \h </w:instrText>
       </w:r>
       <w:r>
         <w:rPr>
@@ -2748,7 +3048,7 @@
         <w:rPr>
           <w:noProof/>
         </w:rPr>
-        <w:instrText xml:space="preserve"> PAGEREF _Toc3161578 \h </w:instrText>
+        <w:instrText xml:space="preserve"> PAGEREF _Toc11192625 \h </w:instrText>
       </w:r>
       <w:r>
         <w:rPr>
@@ -2807,6 +3107,7 @@
       </w:r>
       <w:r>
         <w:rPr>
+          <w:rFonts w:eastAsia="Arial"/>
           <w:noProof/>
           <w:lang w:val="sr-Latn-CS"/>
         </w:rPr>
@@ -2828,7 +3129,7 @@
         <w:rPr>
           <w:noProof/>
         </w:rPr>
-        <w:instrText xml:space="preserve"> PAGEREF _Toc3161579 \h </w:instrText>
+        <w:instrText xml:space="preserve"> PAGEREF _Toc11192626 \h </w:instrText>
       </w:r>
       <w:r>
         <w:rPr>
@@ -2908,7 +3209,7 @@
         <w:rPr>
           <w:noProof/>
         </w:rPr>
-        <w:instrText xml:space="preserve"> PAGEREF _Toc3161580 \h </w:instrText>
+        <w:instrText xml:space="preserve"> PAGEREF _Toc11192627 \h </w:instrText>
       </w:r>
       <w:r>
         <w:rPr>
@@ -2970,7 +3271,7 @@
           <w:noProof/>
           <w:lang w:val="sr-Latn-CS"/>
         </w:rPr>
-        <w:t>Generisanje  računa  za  proslavu  venčanja</w:t>
+        <w:t>Jednostavna identifikacija pristiglog gosta i brzo pronalaženje njegovog  mesta</w:t>
       </w:r>
       <w:r>
         <w:rPr>
@@ -2988,7 +3289,7 @@
         <w:rPr>
           <w:noProof/>
         </w:rPr>
-        <w:instrText xml:space="preserve"> PAGEREF _Toc3161581 \h </w:instrText>
+        <w:instrText xml:space="preserve"> PAGEREF _Toc11192628 \h </w:instrText>
       </w:r>
       <w:r>
         <w:rPr>
@@ -3050,7 +3351,7 @@
           <w:noProof/>
           <w:lang w:val="sr-Latn-CS"/>
         </w:rPr>
-        <w:t>Jednostavna identifikacija pristiglog gosta i brzo pronalaženje njegovog  mesta</w:t>
+        <w:t>Uvid u dolazne pozive i uvid u listu menija koju treba poslužiti</w:t>
       </w:r>
       <w:r>
         <w:rPr>
@@ -3068,7 +3369,7 @@
         <w:rPr>
           <w:noProof/>
         </w:rPr>
-        <w:instrText xml:space="preserve"> PAGEREF _Toc3161582 \h </w:instrText>
+        <w:instrText xml:space="preserve"> PAGEREF _Toc11192629 \h </w:instrText>
       </w:r>
       <w:r>
         <w:rPr>
@@ -3086,6 +3387,327 @@
           <w:noProof/>
         </w:rPr>
         <w:t>13</w:t>
+      </w:r>
+      <w:r>
+        <w:rPr>
+          <w:noProof/>
+        </w:rPr>
+        <w:fldChar w:fldCharType="end"/>
+      </w:r>
+    </w:p>
+    <w:p>
+      <w:pPr>
+        <w:pStyle w:val="TOC1"/>
+        <w:tabs>
+          <w:tab w:val="left" w:pos="432"/>
+        </w:tabs>
+        <w:rPr>
+          <w:rFonts w:asciiTheme="minorHAnsi" w:eastAsiaTheme="minorEastAsia" w:hAnsiTheme="minorHAnsi" w:cstheme="minorBidi"/>
+          <w:noProof/>
+          <w:sz w:val="22"/>
+          <w:szCs w:val="22"/>
+          <w:lang w:eastAsia="en-US"/>
+        </w:rPr>
+      </w:pPr>
+      <w:r>
+        <w:rPr>
+          <w:noProof/>
+          <w:lang w:val="sr-Latn-CS"/>
+        </w:rPr>
+        <w:t>8.</w:t>
+      </w:r>
+      <w:r>
+        <w:rPr>
+          <w:rFonts w:asciiTheme="minorHAnsi" w:eastAsiaTheme="minorEastAsia" w:hAnsiTheme="minorHAnsi" w:cstheme="minorBidi"/>
+          <w:noProof/>
+          <w:sz w:val="22"/>
+          <w:szCs w:val="22"/>
+          <w:lang w:eastAsia="en-US"/>
+        </w:rPr>
+        <w:tab/>
+      </w:r>
+      <w:r>
+        <w:rPr>
+          <w:noProof/>
+          <w:lang w:val="sr-Latn-CS"/>
+        </w:rPr>
+        <w:t>Ograničenja</w:t>
+      </w:r>
+      <w:r>
+        <w:rPr>
+          <w:noProof/>
+        </w:rPr>
+        <w:tab/>
+      </w:r>
+      <w:r>
+        <w:rPr>
+          <w:noProof/>
+        </w:rPr>
+        <w:fldChar w:fldCharType="begin"/>
+      </w:r>
+      <w:r>
+        <w:rPr>
+          <w:noProof/>
+        </w:rPr>
+        <w:instrText xml:space="preserve"> PAGEREF _Toc11192630 \h </w:instrText>
+      </w:r>
+      <w:r>
+        <w:rPr>
+          <w:noProof/>
+        </w:rPr>
+      </w:r>
+      <w:r>
+        <w:rPr>
+          <w:noProof/>
+        </w:rPr>
+        <w:fldChar w:fldCharType="separate"/>
+      </w:r>
+      <w:r>
+        <w:rPr>
+          <w:noProof/>
+        </w:rPr>
+        <w:t>13</w:t>
+      </w:r>
+      <w:r>
+        <w:rPr>
+          <w:noProof/>
+        </w:rPr>
+        <w:fldChar w:fldCharType="end"/>
+      </w:r>
+    </w:p>
+    <w:p>
+      <w:pPr>
+        <w:pStyle w:val="TOC1"/>
+        <w:tabs>
+          <w:tab w:val="left" w:pos="432"/>
+        </w:tabs>
+        <w:rPr>
+          <w:rFonts w:asciiTheme="minorHAnsi" w:eastAsiaTheme="minorEastAsia" w:hAnsiTheme="minorHAnsi" w:cstheme="minorBidi"/>
+          <w:noProof/>
+          <w:sz w:val="22"/>
+          <w:szCs w:val="22"/>
+          <w:lang w:eastAsia="en-US"/>
+        </w:rPr>
+      </w:pPr>
+      <w:r>
+        <w:rPr>
+          <w:noProof/>
+          <w:lang w:val="sr-Latn-CS"/>
+        </w:rPr>
+        <w:t>9.</w:t>
+      </w:r>
+      <w:r>
+        <w:rPr>
+          <w:rFonts w:asciiTheme="minorHAnsi" w:eastAsiaTheme="minorEastAsia" w:hAnsiTheme="minorHAnsi" w:cstheme="minorBidi"/>
+          <w:noProof/>
+          <w:sz w:val="22"/>
+          <w:szCs w:val="22"/>
+          <w:lang w:eastAsia="en-US"/>
+        </w:rPr>
+        <w:tab/>
+      </w:r>
+      <w:r>
+        <w:rPr>
+          <w:noProof/>
+          <w:lang w:val="sr-Latn-CS"/>
+        </w:rPr>
+        <w:t>Zahtevi u pogledu kvaliteta</w:t>
+      </w:r>
+      <w:r>
+        <w:rPr>
+          <w:noProof/>
+        </w:rPr>
+        <w:tab/>
+      </w:r>
+      <w:r>
+        <w:rPr>
+          <w:noProof/>
+        </w:rPr>
+        <w:fldChar w:fldCharType="begin"/>
+      </w:r>
+      <w:r>
+        <w:rPr>
+          <w:noProof/>
+        </w:rPr>
+        <w:instrText xml:space="preserve"> PAGEREF _Toc11192631 \h </w:instrText>
+      </w:r>
+      <w:r>
+        <w:rPr>
+          <w:noProof/>
+        </w:rPr>
+      </w:r>
+      <w:r>
+        <w:rPr>
+          <w:noProof/>
+        </w:rPr>
+        <w:fldChar w:fldCharType="separate"/>
+      </w:r>
+      <w:r>
+        <w:rPr>
+          <w:noProof/>
+        </w:rPr>
+        <w:t>13</w:t>
+      </w:r>
+      <w:r>
+        <w:rPr>
+          <w:noProof/>
+        </w:rPr>
+        <w:fldChar w:fldCharType="end"/>
+      </w:r>
+    </w:p>
+    <w:p>
+      <w:pPr>
+        <w:pStyle w:val="TOC1"/>
+        <w:tabs>
+          <w:tab w:val="left" w:pos="864"/>
+        </w:tabs>
+        <w:rPr>
+          <w:rFonts w:asciiTheme="minorHAnsi" w:eastAsiaTheme="minorEastAsia" w:hAnsiTheme="minorHAnsi" w:cstheme="minorBidi"/>
+          <w:noProof/>
+          <w:sz w:val="22"/>
+          <w:szCs w:val="22"/>
+          <w:lang w:eastAsia="en-US"/>
+        </w:rPr>
+      </w:pPr>
+      <w:r>
+        <w:rPr>
+          <w:noProof/>
+          <w:lang w:val="sr-Latn-CS"/>
+        </w:rPr>
+        <w:t>10.</w:t>
+      </w:r>
+      <w:r>
+        <w:rPr>
+          <w:rFonts w:asciiTheme="minorHAnsi" w:eastAsiaTheme="minorEastAsia" w:hAnsiTheme="minorHAnsi" w:cstheme="minorBidi"/>
+          <w:noProof/>
+          <w:sz w:val="22"/>
+          <w:szCs w:val="22"/>
+          <w:lang w:eastAsia="en-US"/>
+        </w:rPr>
+        <w:tab/>
+      </w:r>
+      <w:r>
+        <w:rPr>
+          <w:noProof/>
+          <w:lang w:val="sr-Latn-CS"/>
+        </w:rPr>
+        <w:t>Prioritet funkcionalnosti</w:t>
+      </w:r>
+      <w:r>
+        <w:rPr>
+          <w:noProof/>
+        </w:rPr>
+        <w:tab/>
+      </w:r>
+      <w:r>
+        <w:rPr>
+          <w:noProof/>
+        </w:rPr>
+        <w:fldChar w:fldCharType="begin"/>
+      </w:r>
+      <w:r>
+        <w:rPr>
+          <w:noProof/>
+        </w:rPr>
+        <w:instrText xml:space="preserve"> PAGEREF _Toc11192632 \h </w:instrText>
+      </w:r>
+      <w:r>
+        <w:rPr>
+          <w:noProof/>
+        </w:rPr>
+      </w:r>
+      <w:r>
+        <w:rPr>
+          <w:noProof/>
+        </w:rPr>
+        <w:fldChar w:fldCharType="separate"/>
+      </w:r>
+      <w:r>
+        <w:rPr>
+          <w:noProof/>
+        </w:rPr>
+        <w:t>14</w:t>
+      </w:r>
+      <w:r>
+        <w:rPr>
+          <w:noProof/>
+        </w:rPr>
+        <w:fldChar w:fldCharType="end"/>
+      </w:r>
+    </w:p>
+    <w:p>
+      <w:pPr>
+        <w:pStyle w:val="TOC1"/>
+        <w:tabs>
+          <w:tab w:val="left" w:pos="864"/>
+        </w:tabs>
+        <w:rPr>
+          <w:rFonts w:asciiTheme="minorHAnsi" w:eastAsiaTheme="minorEastAsia" w:hAnsiTheme="minorHAnsi" w:cstheme="minorBidi"/>
+          <w:noProof/>
+          <w:sz w:val="22"/>
+          <w:szCs w:val="22"/>
+          <w:lang w:eastAsia="en-US"/>
+        </w:rPr>
+      </w:pPr>
+      <w:r>
+        <w:rPr>
+          <w:noProof/>
+          <w:lang w:val="sr-Latn-CS"/>
+        </w:rPr>
+        <w:lastRenderedPageBreak/>
+        <w:t>11.</w:t>
+      </w:r>
+      <w:r>
+        <w:rPr>
+          <w:rFonts w:asciiTheme="minorHAnsi" w:eastAsiaTheme="minorEastAsia" w:hAnsiTheme="minorHAnsi" w:cstheme="minorBidi"/>
+          <w:noProof/>
+          <w:sz w:val="22"/>
+          <w:szCs w:val="22"/>
+          <w:lang w:eastAsia="en-US"/>
+        </w:rPr>
+        <w:tab/>
+      </w:r>
+      <w:r>
+        <w:rPr>
+          <w:noProof/>
+          <w:lang w:val="sr-Latn-CS"/>
+        </w:rPr>
+        <w:t>Nefunkcionalni zahtevi</w:t>
+      </w:r>
+      <w:r>
+        <w:rPr>
+          <w:noProof/>
+        </w:rPr>
+        <w:tab/>
+      </w:r>
+      <w:r>
+        <w:rPr>
+          <w:noProof/>
+        </w:rPr>
+        <w:fldChar w:fldCharType="begin"/>
+      </w:r>
+      <w:r>
+        <w:rPr>
+          <w:noProof/>
+        </w:rPr>
+        <w:instrText xml:space="preserve"> PAGEREF _Toc11192633 \h </w:instrText>
+      </w:r>
+      <w:r>
+        <w:rPr>
+          <w:noProof/>
+        </w:rPr>
+      </w:r>
+      <w:r>
+        <w:rPr>
+          <w:noProof/>
+        </w:rPr>
+        <w:fldChar w:fldCharType="separate"/>
+      </w:r>
+      <w:r>
+        <w:rPr>
+          <w:noProof/>
+        </w:rPr>
+        <w:t>14</w:t>
       </w:r>
       <w:r>
         <w:rPr>
@@ -3113,7 +3735,7 @@
           <w:noProof/>
           <w:lang w:val="sr-Latn-CS"/>
         </w:rPr>
-        <w:t>7.12</w:t>
+        <w:t>11.1</w:t>
       </w:r>
       <w:r>
         <w:rPr>
@@ -3130,7 +3752,7 @@
           <w:noProof/>
           <w:lang w:val="sr-Latn-CS"/>
         </w:rPr>
-        <w:t>Uvid u dolazne pozive i uvid u listu menija koju treba poslužiti</w:t>
+        <w:t>Zahtevi u pogledu standardizacije</w:t>
       </w:r>
       <w:r>
         <w:rPr>
@@ -3148,7 +3770,7 @@
         <w:rPr>
           <w:noProof/>
         </w:rPr>
-        <w:instrText xml:space="preserve"> PAGEREF _Toc3161583 \h </w:instrText>
+        <w:instrText xml:space="preserve"> PAGEREF _Toc11192634 \h </w:instrText>
       </w:r>
       <w:r>
         <w:rPr>
@@ -3165,7 +3787,7 @@
         <w:rPr>
           <w:noProof/>
         </w:rPr>
-        <w:t>13</w:t>
+        <w:t>14</w:t>
       </w:r>
       <w:r>
         <w:rPr>
@@ -3176,9 +3798,9 @@
     </w:p>
     <w:p>
       <w:pPr>
-        <w:pStyle w:val="TOC1"/>
+        <w:pStyle w:val="TOC2"/>
         <w:tabs>
-          <w:tab w:val="left" w:pos="432"/>
+          <w:tab w:val="left" w:pos="1200"/>
         </w:tabs>
         <w:rPr>
           <w:rFonts w:asciiTheme="minorHAnsi" w:eastAsiaTheme="minorEastAsia" w:hAnsiTheme="minorHAnsi" w:cstheme="minorBidi"/>
@@ -3193,7 +3815,7 @@
           <w:noProof/>
           <w:lang w:val="sr-Latn-CS"/>
         </w:rPr>
-        <w:t>8.</w:t>
+        <w:t>11.2</w:t>
       </w:r>
       <w:r>
         <w:rPr>
@@ -3210,7 +3832,7 @@
           <w:noProof/>
           <w:lang w:val="sr-Latn-CS"/>
         </w:rPr>
-        <w:t>Ograničenja</w:t>
+        <w:t>Sistemski zahtevi</w:t>
       </w:r>
       <w:r>
         <w:rPr>
@@ -3228,7 +3850,7 @@
         <w:rPr>
           <w:noProof/>
         </w:rPr>
-        <w:instrText xml:space="preserve"> PAGEREF _Toc3161584 \h </w:instrText>
+        <w:instrText xml:space="preserve"> PAGEREF _Toc11192635 \h </w:instrText>
       </w:r>
       <w:r>
         <w:rPr>
@@ -3245,7 +3867,7 @@
         <w:rPr>
           <w:noProof/>
         </w:rPr>
-        <w:t>13</w:t>
+        <w:t>14</w:t>
       </w:r>
       <w:r>
         <w:rPr>
@@ -3256,9 +3878,9 @@
     </w:p>
     <w:p>
       <w:pPr>
-        <w:pStyle w:val="TOC1"/>
+        <w:pStyle w:val="TOC2"/>
         <w:tabs>
-          <w:tab w:val="left" w:pos="432"/>
+          <w:tab w:val="left" w:pos="1200"/>
         </w:tabs>
         <w:rPr>
           <w:rFonts w:asciiTheme="minorHAnsi" w:eastAsiaTheme="minorEastAsia" w:hAnsiTheme="minorHAnsi" w:cstheme="minorBidi"/>
@@ -3273,7 +3895,7 @@
           <w:noProof/>
           <w:lang w:val="sr-Latn-CS"/>
         </w:rPr>
-        <w:t>9.</w:t>
+        <w:t>11.3</w:t>
       </w:r>
       <w:r>
         <w:rPr>
@@ -3290,7 +3912,7 @@
           <w:noProof/>
           <w:lang w:val="sr-Latn-CS"/>
         </w:rPr>
-        <w:t>Zahtevi u pogledu kvaliteta</w:t>
+        <w:t>Zahtevi u pogledu performansi</w:t>
       </w:r>
       <w:r>
         <w:rPr>
@@ -3308,7 +3930,7 @@
         <w:rPr>
           <w:noProof/>
         </w:rPr>
-        <w:instrText xml:space="preserve"> PAGEREF _Toc3161585 \h </w:instrText>
+        <w:instrText xml:space="preserve"> PAGEREF _Toc11192636 \h </w:instrText>
       </w:r>
       <w:r>
         <w:rPr>
@@ -3325,7 +3947,87 @@
         <w:rPr>
           <w:noProof/>
         </w:rPr>
-        <w:t>13</w:t>
+        <w:t>14</w:t>
+      </w:r>
+      <w:r>
+        <w:rPr>
+          <w:noProof/>
+        </w:rPr>
+        <w:fldChar w:fldCharType="end"/>
+      </w:r>
+    </w:p>
+    <w:p>
+      <w:pPr>
+        <w:pStyle w:val="TOC2"/>
+        <w:tabs>
+          <w:tab w:val="left" w:pos="1200"/>
+        </w:tabs>
+        <w:rPr>
+          <w:rFonts w:asciiTheme="minorHAnsi" w:eastAsiaTheme="minorEastAsia" w:hAnsiTheme="minorHAnsi" w:cstheme="minorBidi"/>
+          <w:noProof/>
+          <w:sz w:val="22"/>
+          <w:szCs w:val="22"/>
+          <w:lang w:eastAsia="en-US"/>
+        </w:rPr>
+      </w:pPr>
+      <w:r>
+        <w:rPr>
+          <w:noProof/>
+          <w:lang w:val="sr-Latn-CS"/>
+        </w:rPr>
+        <w:t>11.4</w:t>
+      </w:r>
+      <w:r>
+        <w:rPr>
+          <w:rFonts w:asciiTheme="minorHAnsi" w:eastAsiaTheme="minorEastAsia" w:hAnsiTheme="minorHAnsi" w:cstheme="minorBidi"/>
+          <w:noProof/>
+          <w:sz w:val="22"/>
+          <w:szCs w:val="22"/>
+          <w:lang w:eastAsia="en-US"/>
+        </w:rPr>
+        <w:tab/>
+      </w:r>
+      <w:r>
+        <w:rPr>
+          <w:noProof/>
+          <w:lang w:val="sr-Latn-CS"/>
+        </w:rPr>
+        <w:t>Zahtevi u pogledu okruženja</w:t>
+      </w:r>
+      <w:r>
+        <w:rPr>
+          <w:noProof/>
+        </w:rPr>
+        <w:tab/>
+      </w:r>
+      <w:r>
+        <w:rPr>
+          <w:noProof/>
+        </w:rPr>
+        <w:fldChar w:fldCharType="begin"/>
+      </w:r>
+      <w:r>
+        <w:rPr>
+          <w:noProof/>
+        </w:rPr>
+        <w:instrText xml:space="preserve"> PAGEREF _Toc11192637 \h </w:instrText>
+      </w:r>
+      <w:r>
+        <w:rPr>
+          <w:noProof/>
+        </w:rPr>
+      </w:r>
+      <w:r>
+        <w:rPr>
+          <w:noProof/>
+        </w:rPr>
+        <w:fldChar w:fldCharType="separate"/>
+      </w:r>
+      <w:r>
+        <w:rPr>
+          <w:noProof/>
+        </w:rPr>
+        <w:t>14</w:t>
       </w:r>
       <w:r>
         <w:rPr>
@@ -3353,7 +4055,7 @@
           <w:noProof/>
           <w:lang w:val="sr-Latn-CS"/>
         </w:rPr>
-        <w:t>10.</w:t>
+        <w:t>12.</w:t>
       </w:r>
       <w:r>
         <w:rPr>
@@ -3370,7 +4072,7 @@
           <w:noProof/>
           <w:lang w:val="sr-Latn-CS"/>
         </w:rPr>
-        <w:t>Prioritet funkcionalnosti</w:t>
+        <w:t>Dokumentacija</w:t>
       </w:r>
       <w:r>
         <w:rPr>
@@ -3388,87 +4090,7 @@
         <w:rPr>
           <w:noProof/>
         </w:rPr>
-        <w:instrText xml:space="preserve"> PAGEREF _Toc3161586 \h </w:instrText>
-      </w:r>
-      <w:r>
-        <w:rPr>
-          <w:noProof/>
-        </w:rPr>
-      </w:r>
-      <w:r>
-        <w:rPr>
-          <w:noProof/>
-        </w:rPr>
-        <w:fldChar w:fldCharType="separate"/>
-      </w:r>
-      <w:r>
-        <w:rPr>
-          <w:noProof/>
-        </w:rPr>
-        <w:t>14</w:t>
-      </w:r>
-      <w:r>
-        <w:rPr>
-          <w:noProof/>
-        </w:rPr>
-        <w:fldChar w:fldCharType="end"/>
-      </w:r>
-    </w:p>
-    <w:p>
-      <w:pPr>
-        <w:pStyle w:val="TOC1"/>
-        <w:tabs>
-          <w:tab w:val="left" w:pos="864"/>
-        </w:tabs>
-        <w:rPr>
-          <w:rFonts w:asciiTheme="minorHAnsi" w:eastAsiaTheme="minorEastAsia" w:hAnsiTheme="minorHAnsi" w:cstheme="minorBidi"/>
-          <w:noProof/>
-          <w:sz w:val="22"/>
-          <w:szCs w:val="22"/>
-          <w:lang w:eastAsia="en-US"/>
-        </w:rPr>
-      </w:pPr>
-      <w:r>
-        <w:rPr>
-          <w:noProof/>
-          <w:lang w:val="sr-Latn-CS"/>
-        </w:rPr>
-        <w:t>11.</w:t>
-      </w:r>
-      <w:r>
-        <w:rPr>
-          <w:rFonts w:asciiTheme="minorHAnsi" w:eastAsiaTheme="minorEastAsia" w:hAnsiTheme="minorHAnsi" w:cstheme="minorBidi"/>
-          <w:noProof/>
-          <w:sz w:val="22"/>
-          <w:szCs w:val="22"/>
-          <w:lang w:eastAsia="en-US"/>
-        </w:rPr>
-        <w:tab/>
-      </w:r>
-      <w:r>
-        <w:rPr>
-          <w:noProof/>
-          <w:lang w:val="sr-Latn-CS"/>
-        </w:rPr>
-        <w:t>Nefunkcionalni zahtevi</w:t>
-      </w:r>
-      <w:r>
-        <w:rPr>
-          <w:noProof/>
-        </w:rPr>
-        <w:tab/>
-      </w:r>
-      <w:r>
-        <w:rPr>
-          <w:noProof/>
-        </w:rPr>
-        <w:fldChar w:fldCharType="begin"/>
-      </w:r>
-      <w:r>
-        <w:rPr>
-          <w:noProof/>
-        </w:rPr>
-        <w:instrText xml:space="preserve"> PAGEREF _Toc3161587 \h </w:instrText>
+        <w:instrText xml:space="preserve"> PAGEREF _Toc11192638 \h </w:instrText>
       </w:r>
       <w:r>
         <w:rPr>
@@ -3513,8 +4135,7 @@
           <w:noProof/>
           <w:lang w:val="sr-Latn-CS"/>
         </w:rPr>
-        <w:lastRenderedPageBreak/>
-        <w:t>11.1</w:t>
+        <w:t>12.1</w:t>
       </w:r>
       <w:r>
         <w:rPr>
@@ -3531,7 +4152,7 @@
           <w:noProof/>
           <w:lang w:val="sr-Latn-CS"/>
         </w:rPr>
-        <w:t>Zahtevi u pogledu standardizacije</w:t>
+        <w:t>Korisničko uputstvo</w:t>
       </w:r>
       <w:r>
         <w:rPr>
@@ -3549,7 +4170,7 @@
         <w:rPr>
           <w:noProof/>
         </w:rPr>
-        <w:instrText xml:space="preserve"> PAGEREF _Toc3161588 \h </w:instrText>
+        <w:instrText xml:space="preserve"> PAGEREF _Toc11192639 \h </w:instrText>
       </w:r>
       <w:r>
         <w:rPr>
@@ -3594,7 +4215,7 @@
           <w:noProof/>
           <w:lang w:val="sr-Latn-CS"/>
         </w:rPr>
-        <w:t>11.2</w:t>
+        <w:t>12.2</w:t>
       </w:r>
       <w:r>
         <w:rPr>
@@ -3608,10 +4229,19 @@
       </w:r>
       <w:r>
         <w:rPr>
-          <w:noProof/>
-          <w:lang w:val="sr-Latn-CS"/>
-        </w:rPr>
-        <w:t>Sistemski zahtevi</w:t>
+          <w:i/>
+          <w:iCs/>
+          <w:noProof/>
+          <w:lang w:val="sr-Latn-CS"/>
+        </w:rPr>
+        <w:t>Online</w:t>
+      </w:r>
+      <w:r>
+        <w:rPr>
+          <w:noProof/>
+          <w:lang w:val="sr-Latn-CS"/>
+        </w:rPr>
+        <w:t xml:space="preserve"> uputstvo</w:t>
       </w:r>
       <w:r>
         <w:rPr>
@@ -3629,7 +4259,7 @@
         <w:rPr>
           <w:noProof/>
         </w:rPr>
-        <w:instrText xml:space="preserve"> PAGEREF _Toc3161589 \h </w:instrText>
+        <w:instrText xml:space="preserve"> PAGEREF _Toc11192640 \h </w:instrText>
       </w:r>
       <w:r>
         <w:rPr>
@@ -3674,7 +4304,7 @@
           <w:noProof/>
           <w:lang w:val="sr-Latn-CS"/>
         </w:rPr>
-        <w:t>11.3</w:t>
+        <w:t>12.3</w:t>
       </w:r>
       <w:r>
         <w:rPr>
@@ -3691,7 +4321,7 @@
           <w:noProof/>
           <w:lang w:val="sr-Latn-CS"/>
         </w:rPr>
-        <w:t>Zahtevi u pogledu performansi</w:t>
+        <w:t>Uputstvo za instalaciju i konfigurisanje</w:t>
       </w:r>
       <w:r>
         <w:rPr>
@@ -3709,7 +4339,7 @@
         <w:rPr>
           <w:noProof/>
         </w:rPr>
-        <w:instrText xml:space="preserve"> PAGEREF _Toc3161590 \h </w:instrText>
+        <w:instrText xml:space="preserve"> PAGEREF _Toc11192641 \h </w:instrText>
       </w:r>
       <w:r>
         <w:rPr>
@@ -3726,7 +4356,7 @@
         <w:rPr>
           <w:noProof/>
         </w:rPr>
-        <w:t>14</w:t>
+        <w:t>15</w:t>
       </w:r>
       <w:r>
         <w:rPr>
@@ -3754,7 +4384,7 @@
           <w:noProof/>
           <w:lang w:val="sr-Latn-CS"/>
         </w:rPr>
-        <w:t>11.4</w:t>
+        <w:t>12.4</w:t>
       </w:r>
       <w:r>
         <w:rPr>
@@ -3771,7 +4401,7 @@
           <w:noProof/>
           <w:lang w:val="sr-Latn-CS"/>
         </w:rPr>
-        <w:t>Zahtevi u pogledu okruženja</w:t>
+        <w:t>Pakovanje proizvoda</w:t>
       </w:r>
       <w:r>
         <w:rPr>
@@ -3789,416 +4419,7 @@
         <w:rPr>
           <w:noProof/>
         </w:rPr>
-        <w:instrText xml:space="preserve"> PAGEREF _Toc3161591 \h </w:instrText>
-      </w:r>
-      <w:r>
-        <w:rPr>
-          <w:noProof/>
-        </w:rPr>
-      </w:r>
-      <w:r>
-        <w:rPr>
-          <w:noProof/>
-        </w:rPr>
-        <w:fldChar w:fldCharType="separate"/>
-      </w:r>
-      <w:r>
-        <w:rPr>
-          <w:noProof/>
-        </w:rPr>
-        <w:t>14</w:t>
-      </w:r>
-      <w:r>
-        <w:rPr>
-          <w:noProof/>
-        </w:rPr>
-        <w:fldChar w:fldCharType="end"/>
-      </w:r>
-    </w:p>
-    <w:p>
-      <w:pPr>
-        <w:pStyle w:val="TOC1"/>
-        <w:tabs>
-          <w:tab w:val="left" w:pos="864"/>
-        </w:tabs>
-        <w:rPr>
-          <w:rFonts w:asciiTheme="minorHAnsi" w:eastAsiaTheme="minorEastAsia" w:hAnsiTheme="minorHAnsi" w:cstheme="minorBidi"/>
-          <w:noProof/>
-          <w:sz w:val="22"/>
-          <w:szCs w:val="22"/>
-          <w:lang w:eastAsia="en-US"/>
-        </w:rPr>
-      </w:pPr>
-      <w:r>
-        <w:rPr>
-          <w:noProof/>
-          <w:lang w:val="sr-Latn-CS"/>
-        </w:rPr>
-        <w:t>12.</w:t>
-      </w:r>
-      <w:r>
-        <w:rPr>
-          <w:rFonts w:asciiTheme="minorHAnsi" w:eastAsiaTheme="minorEastAsia" w:hAnsiTheme="minorHAnsi" w:cstheme="minorBidi"/>
-          <w:noProof/>
-          <w:sz w:val="22"/>
-          <w:szCs w:val="22"/>
-          <w:lang w:eastAsia="en-US"/>
-        </w:rPr>
-        <w:tab/>
-      </w:r>
-      <w:r>
-        <w:rPr>
-          <w:noProof/>
-          <w:lang w:val="sr-Latn-CS"/>
-        </w:rPr>
-        <w:t>Dokumentacija</w:t>
-      </w:r>
-      <w:r>
-        <w:rPr>
-          <w:noProof/>
-        </w:rPr>
-        <w:tab/>
-      </w:r>
-      <w:r>
-        <w:rPr>
-          <w:noProof/>
-        </w:rPr>
-        <w:fldChar w:fldCharType="begin"/>
-      </w:r>
-      <w:r>
-        <w:rPr>
-          <w:noProof/>
-        </w:rPr>
-        <w:instrText xml:space="preserve"> PAGEREF _Toc3161592 \h </w:instrText>
-      </w:r>
-      <w:r>
-        <w:rPr>
-          <w:noProof/>
-        </w:rPr>
-      </w:r>
-      <w:r>
-        <w:rPr>
-          <w:noProof/>
-        </w:rPr>
-        <w:fldChar w:fldCharType="separate"/>
-      </w:r>
-      <w:r>
-        <w:rPr>
-          <w:noProof/>
-        </w:rPr>
-        <w:t>14</w:t>
-      </w:r>
-      <w:r>
-        <w:rPr>
-          <w:noProof/>
-        </w:rPr>
-        <w:fldChar w:fldCharType="end"/>
-      </w:r>
-    </w:p>
-    <w:p>
-      <w:pPr>
-        <w:pStyle w:val="TOC2"/>
-        <w:tabs>
-          <w:tab w:val="left" w:pos="1200"/>
-        </w:tabs>
-        <w:rPr>
-          <w:rFonts w:asciiTheme="minorHAnsi" w:eastAsiaTheme="minorEastAsia" w:hAnsiTheme="minorHAnsi" w:cstheme="minorBidi"/>
-          <w:noProof/>
-          <w:sz w:val="22"/>
-          <w:szCs w:val="22"/>
-          <w:lang w:eastAsia="en-US"/>
-        </w:rPr>
-      </w:pPr>
-      <w:r>
-        <w:rPr>
-          <w:noProof/>
-          <w:lang w:val="sr-Latn-CS"/>
-        </w:rPr>
-        <w:t>12.1</w:t>
-      </w:r>
-      <w:r>
-        <w:rPr>
-          <w:rFonts w:asciiTheme="minorHAnsi" w:eastAsiaTheme="minorEastAsia" w:hAnsiTheme="minorHAnsi" w:cstheme="minorBidi"/>
-          <w:noProof/>
-          <w:sz w:val="22"/>
-          <w:szCs w:val="22"/>
-          <w:lang w:eastAsia="en-US"/>
-        </w:rPr>
-        <w:tab/>
-      </w:r>
-      <w:r>
-        <w:rPr>
-          <w:noProof/>
-          <w:lang w:val="sr-Latn-CS"/>
-        </w:rPr>
-        <w:t>Korisničko uputstvo</w:t>
-      </w:r>
-      <w:r>
-        <w:rPr>
-          <w:noProof/>
-        </w:rPr>
-        <w:tab/>
-      </w:r>
-      <w:r>
-        <w:rPr>
-          <w:noProof/>
-        </w:rPr>
-        <w:fldChar w:fldCharType="begin"/>
-      </w:r>
-      <w:r>
-        <w:rPr>
-          <w:noProof/>
-        </w:rPr>
-        <w:instrText xml:space="preserve"> PAGEREF _Toc3161593 \h </w:instrText>
-      </w:r>
-      <w:r>
-        <w:rPr>
-          <w:noProof/>
-        </w:rPr>
-      </w:r>
-      <w:r>
-        <w:rPr>
-          <w:noProof/>
-        </w:rPr>
-        <w:fldChar w:fldCharType="separate"/>
-      </w:r>
-      <w:r>
-        <w:rPr>
-          <w:noProof/>
-        </w:rPr>
-        <w:t>14</w:t>
-      </w:r>
-      <w:r>
-        <w:rPr>
-          <w:noProof/>
-        </w:rPr>
-        <w:fldChar w:fldCharType="end"/>
-      </w:r>
-    </w:p>
-    <w:p>
-      <w:pPr>
-        <w:pStyle w:val="TOC2"/>
-        <w:tabs>
-          <w:tab w:val="left" w:pos="1200"/>
-        </w:tabs>
-        <w:rPr>
-          <w:rFonts w:asciiTheme="minorHAnsi" w:eastAsiaTheme="minorEastAsia" w:hAnsiTheme="minorHAnsi" w:cstheme="minorBidi"/>
-          <w:noProof/>
-          <w:sz w:val="22"/>
-          <w:szCs w:val="22"/>
-          <w:lang w:eastAsia="en-US"/>
-        </w:rPr>
-      </w:pPr>
-      <w:r>
-        <w:rPr>
-          <w:noProof/>
-          <w:lang w:val="sr-Latn-CS"/>
-        </w:rPr>
-        <w:t>12.2</w:t>
-      </w:r>
-      <w:r>
-        <w:rPr>
-          <w:rFonts w:asciiTheme="minorHAnsi" w:eastAsiaTheme="minorEastAsia" w:hAnsiTheme="minorHAnsi" w:cstheme="minorBidi"/>
-          <w:noProof/>
-          <w:sz w:val="22"/>
-          <w:szCs w:val="22"/>
-          <w:lang w:eastAsia="en-US"/>
-        </w:rPr>
-        <w:tab/>
-      </w:r>
-      <w:r>
-        <w:rPr>
-          <w:i/>
-          <w:iCs/>
-          <w:noProof/>
-          <w:lang w:val="sr-Latn-CS"/>
-        </w:rPr>
-        <w:t>Online</w:t>
-      </w:r>
-      <w:r>
-        <w:rPr>
-          <w:noProof/>
-          <w:lang w:val="sr-Latn-CS"/>
-        </w:rPr>
-        <w:t xml:space="preserve"> uputstvo</w:t>
-      </w:r>
-      <w:r>
-        <w:rPr>
-          <w:noProof/>
-        </w:rPr>
-        <w:tab/>
-      </w:r>
-      <w:r>
-        <w:rPr>
-          <w:noProof/>
-        </w:rPr>
-        <w:fldChar w:fldCharType="begin"/>
-      </w:r>
-      <w:r>
-        <w:rPr>
-          <w:noProof/>
-        </w:rPr>
-        <w:instrText xml:space="preserve"> PAGEREF _Toc3161594 \h </w:instrText>
-      </w:r>
-      <w:r>
-        <w:rPr>
-          <w:noProof/>
-        </w:rPr>
-      </w:r>
-      <w:r>
-        <w:rPr>
-          <w:noProof/>
-        </w:rPr>
-        <w:fldChar w:fldCharType="separate"/>
-      </w:r>
-      <w:r>
-        <w:rPr>
-          <w:noProof/>
-        </w:rPr>
-        <w:t>15</w:t>
-      </w:r>
-      <w:r>
-        <w:rPr>
-          <w:noProof/>
-        </w:rPr>
-        <w:fldChar w:fldCharType="end"/>
-      </w:r>
-    </w:p>
-    <w:p>
-      <w:pPr>
-        <w:pStyle w:val="TOC2"/>
-        <w:tabs>
-          <w:tab w:val="left" w:pos="1200"/>
-        </w:tabs>
-        <w:rPr>
-          <w:rFonts w:asciiTheme="minorHAnsi" w:eastAsiaTheme="minorEastAsia" w:hAnsiTheme="minorHAnsi" w:cstheme="minorBidi"/>
-          <w:noProof/>
-          <w:sz w:val="22"/>
-          <w:szCs w:val="22"/>
-          <w:lang w:eastAsia="en-US"/>
-        </w:rPr>
-      </w:pPr>
-      <w:r>
-        <w:rPr>
-          <w:noProof/>
-          <w:lang w:val="sr-Latn-CS"/>
-        </w:rPr>
-        <w:t>12.3</w:t>
-      </w:r>
-      <w:r>
-        <w:rPr>
-          <w:rFonts w:asciiTheme="minorHAnsi" w:eastAsiaTheme="minorEastAsia" w:hAnsiTheme="minorHAnsi" w:cstheme="minorBidi"/>
-          <w:noProof/>
-          <w:sz w:val="22"/>
-          <w:szCs w:val="22"/>
-          <w:lang w:eastAsia="en-US"/>
-        </w:rPr>
-        <w:tab/>
-      </w:r>
-      <w:r>
-        <w:rPr>
-          <w:noProof/>
-          <w:lang w:val="sr-Latn-CS"/>
-        </w:rPr>
-        <w:t>Uputstvo za instalaciju i konfigurisanje</w:t>
-      </w:r>
-      <w:r>
-        <w:rPr>
-          <w:noProof/>
-        </w:rPr>
-        <w:tab/>
-      </w:r>
-      <w:r>
-        <w:rPr>
-          <w:noProof/>
-        </w:rPr>
-        <w:fldChar w:fldCharType="begin"/>
-      </w:r>
-      <w:r>
-        <w:rPr>
-          <w:noProof/>
-        </w:rPr>
-        <w:instrText xml:space="preserve"> PAGEREF _Toc3161595 \h </w:instrText>
-      </w:r>
-      <w:r>
-        <w:rPr>
-          <w:noProof/>
-        </w:rPr>
-      </w:r>
-      <w:r>
-        <w:rPr>
-          <w:noProof/>
-        </w:rPr>
-        <w:fldChar w:fldCharType="separate"/>
-      </w:r>
-      <w:r>
-        <w:rPr>
-          <w:noProof/>
-        </w:rPr>
-        <w:t>15</w:t>
-      </w:r>
-      <w:r>
-        <w:rPr>
-          <w:noProof/>
-        </w:rPr>
-        <w:fldChar w:fldCharType="end"/>
-      </w:r>
-    </w:p>
-    <w:p>
-      <w:pPr>
-        <w:pStyle w:val="TOC2"/>
-        <w:tabs>
-          <w:tab w:val="left" w:pos="1200"/>
-        </w:tabs>
-        <w:rPr>
-          <w:rFonts w:asciiTheme="minorHAnsi" w:eastAsiaTheme="minorEastAsia" w:hAnsiTheme="minorHAnsi" w:cstheme="minorBidi"/>
-          <w:noProof/>
-          <w:sz w:val="22"/>
-          <w:szCs w:val="22"/>
-          <w:lang w:eastAsia="en-US"/>
-        </w:rPr>
-      </w:pPr>
-      <w:r>
-        <w:rPr>
-          <w:noProof/>
-          <w:lang w:val="sr-Latn-CS"/>
-        </w:rPr>
-        <w:t>12.4</w:t>
-      </w:r>
-      <w:r>
-        <w:rPr>
-          <w:rFonts w:asciiTheme="minorHAnsi" w:eastAsiaTheme="minorEastAsia" w:hAnsiTheme="minorHAnsi" w:cstheme="minorBidi"/>
-          <w:noProof/>
-          <w:sz w:val="22"/>
-          <w:szCs w:val="22"/>
-          <w:lang w:eastAsia="en-US"/>
-        </w:rPr>
-        <w:tab/>
-      </w:r>
-      <w:r>
-        <w:rPr>
-          <w:noProof/>
-          <w:lang w:val="sr-Latn-CS"/>
-        </w:rPr>
-        <w:t>Pakovanje proizvoda</w:t>
-      </w:r>
-      <w:r>
-        <w:rPr>
-          <w:noProof/>
-        </w:rPr>
-        <w:tab/>
-      </w:r>
-      <w:r>
-        <w:rPr>
-          <w:noProof/>
-        </w:rPr>
-        <w:fldChar w:fldCharType="begin"/>
-      </w:r>
-      <w:r>
-        <w:rPr>
-          <w:noProof/>
-        </w:rPr>
-        <w:instrText xml:space="preserve"> PAGEREF _Toc3161596 \h </w:instrText>
+        <w:instrText xml:space="preserve"> PAGEREF _Toc11192642 \h </w:instrText>
       </w:r>
       <w:r>
         <w:rPr>
@@ -4264,7 +4485,7 @@
           <w:lang w:val="sr-Latn-CS"/>
         </w:rPr>
       </w:pPr>
-      <w:bookmarkStart w:id="0" w:name="_Toc3161549"/>
+      <w:bookmarkStart w:id="0" w:name="_Toc11192596"/>
       <w:r>
         <w:rPr>
           <w:lang w:val="sr-Latn-CS"/>
@@ -4293,6 +4514,8 @@
         </w:rPr>
         <w:t xml:space="preserve">Cilj ovog dokumenta je definisanje zahteva visokog nivoa WV mobilne  aplikacije u pogledu potreba krajnjih korisnika.  </w:t>
       </w:r>
+      <w:bookmarkStart w:id="1" w:name="_GoBack"/>
+      <w:bookmarkEnd w:id="1"/>
     </w:p>
     <w:p>
       <w:pPr>
@@ -4301,7 +4524,7 @@
           <w:lang w:val="sr-Latn-CS"/>
         </w:rPr>
       </w:pPr>
-      <w:bookmarkStart w:id="1" w:name="_Toc3161550"/>
+      <w:bookmarkStart w:id="2" w:name="_Toc11192597"/>
       <w:r>
         <w:rPr>
           <w:lang w:val="sr-Latn-CS"/>
@@ -4314,7 +4537,7 @@
         </w:rPr>
         <w:t xml:space="preserve"> dokumenta</w:t>
       </w:r>
-      <w:bookmarkEnd w:id="1"/>
+      <w:bookmarkEnd w:id="2"/>
     </w:p>
     <w:p>
       <w:pPr>
@@ -4365,14 +4588,14 @@
           <w:lang w:val="sr-Latn-CS"/>
         </w:rPr>
       </w:pPr>
-      <w:bookmarkStart w:id="2" w:name="_Toc3161551"/>
+      <w:bookmarkStart w:id="3" w:name="_Toc11192598"/>
       <w:r>
         <w:rPr>
           <w:lang w:val="sr-Latn-CS"/>
         </w:rPr>
         <w:t>Reference</w:t>
       </w:r>
-      <w:bookmarkEnd w:id="2"/>
+      <w:bookmarkEnd w:id="3"/>
     </w:p>
     <w:p>
       <w:pPr>
@@ -4432,14 +4655,14 @@
           <w:lang w:val="sr-Latn-CS"/>
         </w:rPr>
       </w:pPr>
-      <w:bookmarkStart w:id="3" w:name="_Toc3161552"/>
+      <w:bookmarkStart w:id="4" w:name="_Toc11192599"/>
       <w:r>
         <w:rPr>
           <w:lang w:val="sr-Latn-CS"/>
         </w:rPr>
         <w:t>Pozicioniranje proizvoda</w:t>
       </w:r>
-      <w:bookmarkEnd w:id="3"/>
+      <w:bookmarkEnd w:id="4"/>
     </w:p>
     <w:p>
       <w:pPr>
@@ -4448,14 +4671,14 @@
           <w:lang w:val="sr-Latn-CS"/>
         </w:rPr>
       </w:pPr>
-      <w:bookmarkStart w:id="4" w:name="_Toc3161553"/>
+      <w:bookmarkStart w:id="5" w:name="_Toc11192600"/>
       <w:r>
         <w:rPr>
           <w:lang w:val="sr-Latn-CS"/>
         </w:rPr>
         <w:t>Poslovne mogućnosti</w:t>
       </w:r>
-      <w:bookmarkEnd w:id="4"/>
+      <w:bookmarkEnd w:id="5"/>
     </w:p>
     <w:p>
       <w:pPr>
@@ -4670,7 +4893,7 @@
           <w:lang w:val="sr-Latn-CS"/>
         </w:rPr>
       </w:pPr>
-      <w:bookmarkStart w:id="5" w:name="_Toc3161554"/>
+      <w:bookmarkStart w:id="6" w:name="_Toc11192601"/>
       <w:r>
         <w:rPr>
           <w:lang w:val="sr-Latn-CS"/>
@@ -4678,7 +4901,7 @@
         <w:lastRenderedPageBreak/>
         <w:t>Postavka problema</w:t>
       </w:r>
-      <w:bookmarkEnd w:id="5"/>
+      <w:bookmarkEnd w:id="6"/>
       <w:r>
         <w:rPr>
           <w:lang w:val="sr-Latn-CS"/>
@@ -5218,7 +5441,7 @@
           <w:lang w:val="sr-Latn-CS"/>
         </w:rPr>
       </w:pPr>
-      <w:bookmarkStart w:id="6" w:name="_Toc3161555"/>
+      <w:bookmarkStart w:id="7" w:name="_Toc11192602"/>
       <w:r>
         <w:rPr>
           <w:lang w:val="sr-Latn-CS"/>
@@ -5226,7 +5449,7 @@
         <w:lastRenderedPageBreak/>
         <w:t>Postavka pozicije proizvoda</w:t>
       </w:r>
-      <w:bookmarkEnd w:id="6"/>
+      <w:bookmarkEnd w:id="7"/>
     </w:p>
     <w:p>
       <w:pPr>
@@ -5454,10 +5677,11 @@
                 <w:szCs w:val="24"/>
               </w:rPr>
             </w:pPr>
-            <w:bookmarkStart w:id="7" w:name="_Toc3134690"/>
-            <w:bookmarkStart w:id="8" w:name="_Toc3135022"/>
-            <w:bookmarkStart w:id="9" w:name="_Toc3135798"/>
-            <w:bookmarkStart w:id="10" w:name="_Toc3161556"/>
+            <w:bookmarkStart w:id="8" w:name="_Toc3134690"/>
+            <w:bookmarkStart w:id="9" w:name="_Toc3135022"/>
+            <w:bookmarkStart w:id="10" w:name="_Toc3135798"/>
+            <w:bookmarkStart w:id="11" w:name="_Toc3161556"/>
+            <w:bookmarkStart w:id="12" w:name="_Toc11192603"/>
             <w:r>
               <w:rPr>
                 <w:rFonts w:ascii="Times New Roman" w:eastAsia="Times New Roman" w:hAnsi="Times New Roman" w:cs="Times New Roman"/>
@@ -5470,12 +5694,13 @@
               </w:rPr>
               <w:t>Omogućava gostima da izaberu meni.</w:t>
             </w:r>
-            <w:bookmarkStart w:id="11" w:name="_Toc3068811"/>
-            <w:bookmarkEnd w:id="7"/>
+            <w:bookmarkStart w:id="13" w:name="_Toc3068811"/>
             <w:bookmarkEnd w:id="8"/>
             <w:bookmarkEnd w:id="9"/>
             <w:bookmarkEnd w:id="10"/>
             <w:bookmarkEnd w:id="11"/>
+            <w:bookmarkEnd w:id="12"/>
+            <w:bookmarkEnd w:id="13"/>
           </w:p>
           <w:p>
             <w:pPr>
@@ -5493,10 +5718,11 @@
                 <w:szCs w:val="24"/>
               </w:rPr>
             </w:pPr>
-            <w:bookmarkStart w:id="12" w:name="_Toc3134691"/>
-            <w:bookmarkStart w:id="13" w:name="_Toc3135023"/>
-            <w:bookmarkStart w:id="14" w:name="_Toc3135799"/>
-            <w:bookmarkStart w:id="15" w:name="_Toc3161557"/>
+            <w:bookmarkStart w:id="14" w:name="_Toc3134691"/>
+            <w:bookmarkStart w:id="15" w:name="_Toc3135023"/>
+            <w:bookmarkStart w:id="16" w:name="_Toc3135799"/>
+            <w:bookmarkStart w:id="17" w:name="_Toc3161557"/>
+            <w:bookmarkStart w:id="18" w:name="_Toc11192604"/>
             <w:r>
               <w:rPr>
                 <w:rFonts w:ascii="Times New Roman" w:eastAsia="Times New Roman" w:hAnsi="Times New Roman" w:cs="Times New Roman"/>
@@ -5509,12 +5735,13 @@
               </w:rPr>
               <w:t>Poziv konobara jednim klikom.</w:t>
             </w:r>
-            <w:bookmarkStart w:id="16" w:name="_Toc3068812"/>
-            <w:bookmarkEnd w:id="12"/>
-            <w:bookmarkEnd w:id="13"/>
+            <w:bookmarkStart w:id="19" w:name="_Toc3068812"/>
             <w:bookmarkEnd w:id="14"/>
             <w:bookmarkEnd w:id="15"/>
             <w:bookmarkEnd w:id="16"/>
+            <w:bookmarkEnd w:id="17"/>
+            <w:bookmarkEnd w:id="18"/>
+            <w:bookmarkEnd w:id="19"/>
           </w:p>
           <w:p>
             <w:pPr>
@@ -5532,11 +5759,12 @@
                 <w:szCs w:val="24"/>
               </w:rPr>
             </w:pPr>
-            <w:bookmarkStart w:id="17" w:name="_Toc3068813"/>
-            <w:bookmarkStart w:id="18" w:name="_Toc3134692"/>
-            <w:bookmarkStart w:id="19" w:name="_Toc3135024"/>
-            <w:bookmarkStart w:id="20" w:name="_Toc3135800"/>
-            <w:bookmarkStart w:id="21" w:name="_Toc3161558"/>
+            <w:bookmarkStart w:id="20" w:name="_Toc3068813"/>
+            <w:bookmarkStart w:id="21" w:name="_Toc3134692"/>
+            <w:bookmarkStart w:id="22" w:name="_Toc3135024"/>
+            <w:bookmarkStart w:id="23" w:name="_Toc3135800"/>
+            <w:bookmarkStart w:id="24" w:name="_Toc3161558"/>
+            <w:bookmarkStart w:id="25" w:name="_Toc11192605"/>
             <w:r>
               <w:rPr>
                 <w:rFonts w:ascii="Times New Roman" w:eastAsia="Times New Roman" w:hAnsi="Times New Roman" w:cs="Times New Roman"/>
@@ -5549,11 +5777,12 @@
               </w:rPr>
               <w:t>Podsetnik i evidenciju hrane koja se treba odneti za neki sto.</w:t>
             </w:r>
-            <w:bookmarkEnd w:id="17"/>
-            <w:bookmarkEnd w:id="18"/>
-            <w:bookmarkEnd w:id="19"/>
             <w:bookmarkEnd w:id="20"/>
             <w:bookmarkEnd w:id="21"/>
+            <w:bookmarkEnd w:id="22"/>
+            <w:bookmarkEnd w:id="23"/>
+            <w:bookmarkEnd w:id="24"/>
+            <w:bookmarkEnd w:id="25"/>
           </w:p>
           <w:p>
             <w:pPr>
@@ -5934,7 +6163,7 @@
           <w:lang w:val="sr-Latn-CS"/>
         </w:rPr>
       </w:pPr>
-      <w:bookmarkStart w:id="22" w:name="_Toc3161559"/>
+      <w:bookmarkStart w:id="26" w:name="_Toc11192606"/>
       <w:r>
         <w:rPr>
           <w:lang w:val="sr-Latn-CS"/>
@@ -5942,7 +6171,7 @@
         <w:lastRenderedPageBreak/>
         <w:t>Opis korisnika</w:t>
       </w:r>
-      <w:bookmarkEnd w:id="22"/>
+      <w:bookmarkEnd w:id="26"/>
     </w:p>
     <w:p>
       <w:pPr>
@@ -5990,14 +6219,14 @@
           <w:lang w:val="sr-Latn-CS"/>
         </w:rPr>
       </w:pPr>
-      <w:bookmarkStart w:id="23" w:name="_Toc3161560"/>
+      <w:bookmarkStart w:id="27" w:name="_Toc11192607"/>
       <w:r>
         <w:rPr>
           <w:lang w:val="sr-Latn-CS"/>
         </w:rPr>
         <w:t>Opis potencijalnog tržišta</w:t>
       </w:r>
-      <w:bookmarkEnd w:id="23"/>
+      <w:bookmarkEnd w:id="27"/>
     </w:p>
     <w:p>
       <w:pPr>
@@ -6057,14 +6286,14 @@
           <w:lang w:val="sr-Latn-CS"/>
         </w:rPr>
       </w:pPr>
-      <w:bookmarkStart w:id="24" w:name="_Toc3161561"/>
+      <w:bookmarkStart w:id="28" w:name="_Toc11192608"/>
       <w:r>
         <w:rPr>
           <w:lang w:val="sr-Latn-CS"/>
         </w:rPr>
         <w:t>Profili korisnika</w:t>
       </w:r>
-      <w:bookmarkEnd w:id="24"/>
+      <w:bookmarkEnd w:id="28"/>
     </w:p>
     <w:p>
       <w:pPr>
@@ -6118,19 +6347,7 @@
         <w:rPr>
           <w:lang w:val="sr-Latn-CS"/>
         </w:rPr>
-        <w:t>Menadžer  je  zadužen  za dodavanje, brisanje,  ažuriranje  zaposlenih  konobara  i  hostesa  u  restoranu,  kao  i  za</w:t>
-      </w:r>
-      <w:r>
-        <w:rPr>
-          <w:lang w:val="sr-Latn-CS"/>
-        </w:rPr>
-        <w:t xml:space="preserve">  dodavanje,  brisanje  proslava</w:t>
-      </w:r>
-      <w:r>
-        <w:rPr>
-          <w:lang w:val="sr-Latn-CS"/>
-        </w:rPr>
-        <w:t xml:space="preserve">  venčanja.  Takođe  zadužen  je  za kreiranje  naloga  za  mladence,  i  raspored  stolova  u  okviru  njihovog  venčanja.</w:t>
+        <w:t>Menadžer  je  zadužen  za dodavanje, ažuriranje  zaposlenih  konobara  i  hostesa  u  restoranu,  kao  i  za  dodavanje,  brisanje  proslava venčanja.  Takođe  zadužen  je  za kreiranje  naloga  za  mladence,  i  raspored  stolova  u  okviru  njihovog  venčanja.</w:t>
       </w:r>
     </w:p>
     <w:p>
@@ -6273,7 +6490,7 @@
         <w:rPr>
           <w:lang w:val="sr-Latn-CS"/>
         </w:rPr>
-        <w:t xml:space="preserve"> One  imaju  mogućnost  brzog  pronalaska  mesta  sedenja  gostiju  unosom  odgovarajućeg  koda  koji  poseduju  gosti,  kao  i  opciju  potvrde  dolazak gosta  i  potvrde  da je  gost smešten. </w:t>
+        <w:t xml:space="preserve"> One  imaju  mogućnost  brzog  pronalaska  mesta  sedenja  gostiju  unosom  odgovarajućeg  koda  koji  poseduju  gosti.</w:t>
       </w:r>
     </w:p>
     <w:p>
@@ -6510,7 +6727,7 @@
         <w:rPr>
           <w:lang w:val="sr-Latn-CS"/>
         </w:rPr>
-        <w:t>Poseduju mogućnost dodavanja gosta (porodice),automatskog generisanja i pregleda trenutnog rasporeda sedenja i izmenu istog, kao i izbor i pregled  menija koji će se služiti na proslavi. Takođe mladenci imaju uvid u cenu venčanja sa specifikacijom troškova.</w:t>
+        <w:t>Poseduju mogućnost dodavanja gosta (porodice),automatskog generisanja i pregleda trenutnog rasporeda sedenja i izmenu istog, kao i izbor menija koji će se služiti na proslavi. Takođe mladenci imaju uvid u listu gostiju koji su pozvani, sa naznakom da li gosti dolaze ili ne ili još uvek nisu odgovorili.</w:t>
       </w:r>
     </w:p>
     <w:p>
@@ -6545,14 +6762,14 @@
           <w:lang w:val="sr-Latn-CS"/>
         </w:rPr>
       </w:pPr>
-      <w:bookmarkStart w:id="25" w:name="_Toc3161562"/>
+      <w:bookmarkStart w:id="29" w:name="_Toc11192609"/>
       <w:r>
         <w:rPr>
           <w:lang w:val="sr-Latn-CS"/>
         </w:rPr>
         <w:t>Opis okruženja</w:t>
       </w:r>
-      <w:bookmarkEnd w:id="25"/>
+      <w:bookmarkEnd w:id="29"/>
     </w:p>
     <w:p>
       <w:pPr>
@@ -6595,14 +6812,14 @@
           <w:lang w:val="sr-Latn-CS"/>
         </w:rPr>
       </w:pPr>
-      <w:bookmarkStart w:id="26" w:name="_Toc3161563"/>
+      <w:bookmarkStart w:id="30" w:name="_Toc11192610"/>
       <w:r>
         <w:rPr>
           <w:lang w:val="sr-Latn-CS"/>
         </w:rPr>
         <w:t>Osnovne potrebe korisnika</w:t>
       </w:r>
-      <w:bookmarkEnd w:id="26"/>
+      <w:bookmarkEnd w:id="30"/>
     </w:p>
     <w:p>
       <w:pPr>
@@ -6653,7 +6870,7 @@
         <w:rPr>
           <w:lang w:val="sr-Latn-CS"/>
         </w:rPr>
-        <w:t xml:space="preserve">  Trenutno ne postoji mehanizam za evidenciju i ažuriranje spiska gostiju koji dolaze na proslavu venčanja, te se ovo često negativno odrazi na cenu proslave venčanja.</w:t>
+        <w:t xml:space="preserve">  Trenutno ne postoji mehanizam za evidenciju i ažuriranje spiska gostiju koji dolaze na proslavu venčanja, te se ovo često negativno odrazi na zadovoljstvo mladenaca.</w:t>
       </w:r>
     </w:p>
     <w:p>
@@ -6767,13 +6984,13 @@
           <w:bCs/>
           <w:lang w:val="sr-Latn-CS"/>
         </w:rPr>
-        <w:t>Loš uvid mladenaca u specifikaciju troškova.</w:t>
-      </w:r>
-      <w:r>
-        <w:rPr>
-          <w:lang w:val="sr-Latn-CS"/>
-        </w:rPr>
-        <w:t>Vlasnici restorana neretko menjaju cenu venčanja nakon same proslave sa objašnjenjima koja su kontroverzna.Teško je proceniti koliko je tačno bilo gostiju i da li je zaista bilo dodatnih, nepredviđenih troškova.</w:t>
+        <w:t xml:space="preserve">Šematski prikaz sale. </w:t>
+      </w:r>
+      <w:r>
+        <w:rPr>
+          <w:lang w:val="sr-Latn-CS"/>
+        </w:rPr>
+        <w:t>Bitno je da mladenci imaju pravu sliku o rasporedu stolova i veličini sale za proslavu kao i mogućnost prilagođavanja iste na osnovu broja gostiju.</w:t>
       </w:r>
     </w:p>
     <w:p>
@@ -6786,25 +7003,23 @@
         <w:ind w:left="1080"/>
         <w:jc w:val="both"/>
         <w:rPr>
+          <w:lang w:val="sr-Latn-CS"/>
+        </w:rPr>
+      </w:pPr>
+      <w:r>
+        <w:rPr>
           <w:b/>
           <w:bCs/>
           <w:lang w:val="sr-Latn-CS"/>
         </w:rPr>
-      </w:pPr>
-      <w:r>
-        <w:rPr>
-          <w:b/>
-          <w:bCs/>
-          <w:lang w:val="sr-Latn-CS"/>
-        </w:rPr>
         <w:lastRenderedPageBreak/>
-        <w:t xml:space="preserve">Šematski prikaz sale. </w:t>
-      </w:r>
-      <w:r>
-        <w:rPr>
-          <w:lang w:val="sr-Latn-CS"/>
-        </w:rPr>
-        <w:t>Bitno je da mladenci imaju pravu sliku o rasporedu stolova i veličini sale za proslavu kao i mogućnost prilagođavanja iste na osnovu broja gostiju.</w:t>
+        <w:t xml:space="preserve">Vreme potrebno da se smesti pristigla zvanica. </w:t>
+      </w:r>
+      <w:r>
+        <w:rPr>
+          <w:lang w:val="sr-Latn-CS"/>
+        </w:rPr>
+        <w:t>Često se pravi gužva na ulazu u restoran zbog vremena koje je potrebno da se utvrdi gde sedi određena zvanica. Naš proizvod će ovo vreme svesti na minimum.</w:t>
       </w:r>
     </w:p>
     <w:p>
@@ -6826,34 +7041,6 @@
           <w:bCs/>
           <w:lang w:val="sr-Latn-CS"/>
         </w:rPr>
-        <w:t xml:space="preserve">Vreme potrebno da se smesti pristigla zvanica. </w:t>
-      </w:r>
-      <w:r>
-        <w:rPr>
-          <w:lang w:val="sr-Latn-CS"/>
-        </w:rPr>
-        <w:t>Često se pravi gužva na ulazu u restoran zbog vremena koje je potrebno da se utvrdi gde sedi određena zvanica. Naš proizvod će ovo vreme svesti na minimum.</w:t>
-      </w:r>
-    </w:p>
-    <w:p>
-      <w:pPr>
-        <w:pStyle w:val="BodyText"/>
-        <w:numPr>
-          <w:ilvl w:val="0"/>
-          <w:numId w:val="17"/>
-        </w:numPr>
-        <w:ind w:left="1080"/>
-        <w:jc w:val="both"/>
-        <w:rPr>
-          <w:lang w:val="sr-Latn-CS"/>
-        </w:rPr>
-      </w:pPr>
-      <w:r>
-        <w:rPr>
-          <w:b/>
-          <w:bCs/>
-          <w:lang w:val="sr-Latn-CS"/>
-        </w:rPr>
         <w:t>Evidencija slobodnih datuma za proslavu venčanja.</w:t>
       </w:r>
       <w:r>
@@ -6868,24 +7055,30 @@
         <w:pStyle w:val="Heading2"/>
         <w:jc w:val="both"/>
       </w:pPr>
-      <w:bookmarkStart w:id="27" w:name="_Toc3161564"/>
+      <w:bookmarkStart w:id="31" w:name="_Toc11192611"/>
       <w:r>
         <w:rPr>
           <w:lang w:val="sr"/>
         </w:rPr>
         <w:t>Alternative i konkurencija</w:t>
       </w:r>
-      <w:bookmarkEnd w:id="27"/>
-    </w:p>
-    <w:p>
-      <w:r>
-        <w:rPr>
-          <w:lang w:val="sr-Latn-CS"/>
-        </w:rPr>
-        <w:t xml:space="preserve">             Istraživanje vezano za analizu postojećih proizvoda koji bi u potpunosti rešili navedene</w:t>
-      </w:r>
-    </w:p>
-    <w:p>
+      <w:bookmarkEnd w:id="31"/>
+    </w:p>
+    <w:p>
+      <w:pPr>
+        <w:jc w:val="both"/>
+      </w:pPr>
+      <w:r>
+        <w:rPr>
+          <w:lang w:val="sr-Latn-CS"/>
+        </w:rPr>
+        <w:t xml:space="preserve">             Istraživanje vezano za analizu postojećih proizvoda koji bi u potpunosti rešili navedene </w:t>
+      </w:r>
+    </w:p>
+    <w:p>
+      <w:pPr>
+        <w:jc w:val="both"/>
+      </w:pPr>
       <w:r>
         <w:rPr>
           <w:lang w:val="sr-Latn-CS"/>
@@ -6897,6 +7090,7 @@
       <w:pPr>
         <w:pStyle w:val="BodyText"/>
         <w:ind w:left="360"/>
+        <w:jc w:val="both"/>
       </w:pPr>
       <w:r>
         <w:rPr>
@@ -6912,7 +7106,7 @@
       <w:r>
         <w:t xml:space="preserve">    </w:t>
       </w:r>
-      <w:bookmarkStart w:id="28" w:name="_Toc3161565"/>
+      <w:bookmarkStart w:id="32" w:name="_Toc11192612"/>
       <w:proofErr w:type="spellStart"/>
       <w:r>
         <w:t>Opis</w:t>
@@ -6925,7 +7119,7 @@
       <w:r>
         <w:t>proizvoda</w:t>
       </w:r>
-      <w:bookmarkEnd w:id="28"/>
+      <w:bookmarkEnd w:id="32"/>
       <w:proofErr w:type="spellEnd"/>
     </w:p>
     <w:p>
@@ -6956,7 +7150,7 @@
       <w:r>
         <w:t xml:space="preserve">  </w:t>
       </w:r>
-      <w:bookmarkStart w:id="29" w:name="_Toc3161566"/>
+      <w:bookmarkStart w:id="33" w:name="_Toc11192613"/>
       <w:proofErr w:type="spellStart"/>
       <w:r>
         <w:t>Perspektiva</w:t>
@@ -6969,7 +7163,7 @@
       <w:r>
         <w:t>proizvoda</w:t>
       </w:r>
-      <w:bookmarkEnd w:id="29"/>
+      <w:bookmarkEnd w:id="33"/>
       <w:proofErr w:type="spellEnd"/>
       <w:r>
         <w:t xml:space="preserve"> </w:t>
@@ -7462,7 +7656,7 @@
               </wp:inline>
             </w:drawing>
           </mc:Choice>
-          <mc:Fallback xmlns:a="http://schemas.openxmlformats.org/drawingml/2006/main" xmlns:pic="http://schemas.openxmlformats.org/drawingml/2006/picture" xmlns:a14="http://schemas.microsoft.com/office/drawing/2010/main">
+          <mc:Fallback xmlns:a14="http://schemas.microsoft.com/office/drawing/2010/main" xmlns:pic="http://schemas.openxmlformats.org/drawingml/2006/picture" xmlns:a="http://schemas.openxmlformats.org/drawingml/2006/main">
             <w:pict>
               <v:group id="Group 26" style="width:407.25pt;height:99.8pt;mso-position-horizontal-relative:char;mso-position-vertical-relative:line" coordsize="8145,1996" coordorigin="2448,2688" o:spid="_x0000_s1026" o:gfxdata="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">
                 <v:oval id="Oval 3" style="position:absolute;left:5661;top:2704;width:1800;height:1800;visibility:visible;mso-wrap-style:square;v-text-anchor:top" o:spid="_x0000_s1027" o:gfxdata="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"/>
@@ -7899,7 +8093,13 @@
                                 <w:rPr>
                                   <w:lang w:val="sr-Latn-CS"/>
                                 </w:rPr>
-                                <w:t>Web server</w:t>
+                                <w:t xml:space="preserve">Web </w:t>
+                              </w:r>
+                              <w:r>
+                                <w:rPr>
+                                  <w:lang w:val="sr-Latn-CS"/>
+                                </w:rPr>
+                                <w:t>server</w:t>
                               </w:r>
                             </w:p>
                             <w:p>
@@ -8041,7 +8241,7 @@
               </wp:inline>
             </w:drawing>
           </mc:Choice>
-          <mc:Fallback xmlns:a="http://schemas.openxmlformats.org/drawingml/2006/main" xmlns:pic="http://schemas.openxmlformats.org/drawingml/2006/picture" xmlns:a14="http://schemas.microsoft.com/office/drawing/2010/main">
+          <mc:Fallback xmlns:a14="http://schemas.microsoft.com/office/drawing/2010/main" xmlns:pic="http://schemas.openxmlformats.org/drawingml/2006/picture" xmlns:a="http://schemas.openxmlformats.org/drawingml/2006/main">
             <w:pict>
               <v:group id="Group 27" style="width:234pt;height:115.45pt;mso-position-horizontal-relative:char;mso-position-vertical-relative:line" coordsize="4680,2309" coordorigin="2241,5404" o:spid="_x0000_s1033" o:gfxdata="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">
                 <v:shape id="Text Box 16" style="position:absolute;left:2241;top:5404;width:1620;height:2309;visibility:visible;mso-wrap-style:square;v-text-anchor:top" o:spid="_x0000_s1034" type="#_x0000_t202" o:gfxdata="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">
@@ -8261,14 +8461,14 @@
           <w:lang w:val="sr-Latn-CS"/>
         </w:rPr>
       </w:pPr>
-      <w:bookmarkStart w:id="30" w:name="_Toc3161567"/>
+      <w:bookmarkStart w:id="34" w:name="_Toc11192614"/>
       <w:r>
         <w:rPr>
           <w:lang w:val="sr-Latn-CS"/>
         </w:rPr>
         <w:t>Pregled mogućnosti</w:t>
       </w:r>
-      <w:bookmarkEnd w:id="30"/>
+      <w:bookmarkEnd w:id="34"/>
     </w:p>
     <w:p>
       <w:pPr>
@@ -8379,7 +8579,7 @@
               <w:rPr>
                 <w:lang w:val="sr-Latn-CS"/>
               </w:rPr>
-              <w:t>Centralizovana evidencija podataka o zakazanim  proslavama  venčanja,  o konobarima,  hostesa.</w:t>
+              <w:t>Centralizovana evidencija podataka o zakazanim  proslavama  venčanja.</w:t>
             </w:r>
           </w:p>
         </w:tc>
@@ -8401,7 +8601,7 @@
               <w:rPr>
                 <w:lang w:val="sr-Latn-CS"/>
               </w:rPr>
-              <w:t>Omogućen je prikaz i pretraživanje menadžeru  svih proslava venčanja koje su zakazane,  svih konobara  koji  su  zaposleni,  hostesama .</w:t>
+              <w:t>Omogućen je prikaz i pretraživanje menadžeru  svih proslava venčanja koje su zakazane .</w:t>
             </w:r>
           </w:p>
           <w:p>
@@ -8515,7 +8715,7 @@
               <w:rPr>
                 <w:lang w:val="sr-Latn-CS"/>
               </w:rPr>
-              <w:t>Jednostavnim  unosom  odgovarajućeg  koda  koji  poseduje  gost  od  strane  hostese  se  pronalazi  tacan  sto  gosta  za  koji  treba  biti  smešten.</w:t>
+              <w:t>Jednostavnim  unosom  odgovarajućeg  prezimena  gosta  od  strane  hostese  se  pronalazi tačan  sto  gosta  za  koji  treba  biti smešten.</w:t>
             </w:r>
           </w:p>
         </w:tc>
@@ -8695,14 +8895,14 @@
           <w:lang w:val="sr-Latn-CS"/>
         </w:rPr>
       </w:pPr>
-      <w:bookmarkStart w:id="31" w:name="_Toc3161568"/>
+      <w:bookmarkStart w:id="35" w:name="_Toc11192615"/>
       <w:r>
         <w:rPr>
           <w:lang w:val="sr-Latn-CS"/>
         </w:rPr>
         <w:t>Pretpostavke i zavisnosti</w:t>
       </w:r>
-      <w:bookmarkEnd w:id="31"/>
+      <w:bookmarkEnd w:id="35"/>
     </w:p>
     <w:p>
       <w:pPr>
@@ -8851,14 +9051,14 @@
           <w:lang w:val="sr-Latn-CS"/>
         </w:rPr>
       </w:pPr>
-      <w:bookmarkStart w:id="32" w:name="_Toc3161569"/>
+      <w:bookmarkStart w:id="36" w:name="_Toc11192616"/>
       <w:r>
         <w:rPr>
           <w:lang w:val="sr-Latn-CS"/>
         </w:rPr>
         <w:t>Cena</w:t>
       </w:r>
-      <w:bookmarkEnd w:id="32"/>
+      <w:bookmarkEnd w:id="36"/>
     </w:p>
     <w:p>
       <w:pPr>
@@ -8932,14 +9132,14 @@
           <w:lang w:val="sr-Latn-CS"/>
         </w:rPr>
       </w:pPr>
-      <w:bookmarkStart w:id="33" w:name="_Toc3161570"/>
+      <w:bookmarkStart w:id="37" w:name="_Toc11192617"/>
       <w:r>
         <w:rPr>
           <w:lang w:val="sr-Latn-CS"/>
         </w:rPr>
         <w:t>Licenciranje i instalacija</w:t>
       </w:r>
-      <w:bookmarkEnd w:id="33"/>
+      <w:bookmarkEnd w:id="37"/>
     </w:p>
     <w:p>
       <w:pPr>
@@ -8984,14 +9184,14 @@
           <w:lang w:val="sr-Latn-CS"/>
         </w:rPr>
       </w:pPr>
-      <w:bookmarkStart w:id="34" w:name="_Toc3161571"/>
+      <w:bookmarkStart w:id="38" w:name="_Toc11192618"/>
       <w:r>
         <w:rPr>
           <w:lang w:val="sr-Latn-CS"/>
         </w:rPr>
         <w:t>Funkcionalni zahtevi</w:t>
       </w:r>
-      <w:bookmarkEnd w:id="34"/>
+      <w:bookmarkEnd w:id="38"/>
     </w:p>
     <w:p>
       <w:pPr>
@@ -9016,14 +9216,14 @@
           <w:lang w:val="sr-Latn-CS"/>
         </w:rPr>
       </w:pPr>
-      <w:bookmarkStart w:id="35" w:name="_Toc3161572"/>
+      <w:bookmarkStart w:id="39" w:name="_Toc11192619"/>
       <w:r>
         <w:rPr>
           <w:lang w:val="sr-Latn-CS"/>
         </w:rPr>
         <w:t>Prijavljivanje na sistem</w:t>
       </w:r>
-      <w:bookmarkEnd w:id="35"/>
+      <w:bookmarkEnd w:id="39"/>
     </w:p>
     <w:p>
       <w:pPr>
@@ -9048,14 +9248,14 @@
           <w:lang w:val="sr-Latn-CS"/>
         </w:rPr>
       </w:pPr>
-      <w:bookmarkStart w:id="36" w:name="_Toc3161573"/>
+      <w:bookmarkStart w:id="40" w:name="_Toc11192620"/>
       <w:r>
         <w:rPr>
           <w:lang w:val="sr-Latn-CS"/>
         </w:rPr>
         <w:t>Unos, prikaz i ažuriranje osnovnih podataka od važnosti</w:t>
       </w:r>
-      <w:bookmarkEnd w:id="36"/>
+      <w:bookmarkEnd w:id="40"/>
     </w:p>
     <w:p>
       <w:pPr>
@@ -9070,19 +9270,13 @@
           <w:rFonts w:eastAsia="Times New Roman"/>
           <w:lang w:val="sr-Latn-CS"/>
         </w:rPr>
-        <w:t>Menadžer je zadužen za ažuriranje osnovnih podataka o restoranu( cenovnik, meniji, kapacitet)</w:t>
-      </w:r>
-      <w:r>
-        <w:rPr>
-          <w:lang w:val="sr-Latn-CS"/>
-        </w:rPr>
-        <w:t xml:space="preserve"> </w:t>
-      </w:r>
-      <w:r>
-        <w:rPr>
-          <w:lang w:val="sr-Latn-CS"/>
-        </w:rPr>
-        <w:t>.</w:t>
+        <w:t>Menadžer je zadužen za ažuriranje osnovnih podataka o restoranu(  meniji, kapacitet)</w:t>
+      </w:r>
+      <w:r>
+        <w:rPr>
+          <w:lang w:val="sr-Latn-CS"/>
+        </w:rPr>
+        <w:t xml:space="preserve"> .</w:t>
       </w:r>
     </w:p>
     <w:p>
@@ -9093,14 +9287,14 @@
           <w:lang w:val="sr-Latn-CS"/>
         </w:rPr>
       </w:pPr>
-      <w:bookmarkStart w:id="37" w:name="_Toc3161574"/>
-      <w:r>
-        <w:rPr>
-          <w:lang w:val="sr-Latn-CS"/>
-        </w:rPr>
-        <w:t>Kreiranje, arhiviranje i brisanje članova</w:t>
-      </w:r>
-      <w:bookmarkEnd w:id="37"/>
+      <w:bookmarkStart w:id="41" w:name="_Toc11192621"/>
+      <w:r>
+        <w:rPr>
+          <w:lang w:val="sr-Latn-CS"/>
+        </w:rPr>
+        <w:t>Kreiranje, arhiviranje, brisanje članova</w:t>
+      </w:r>
+      <w:bookmarkEnd w:id="41"/>
     </w:p>
     <w:p>
       <w:pPr>
@@ -9114,7 +9308,7 @@
         <w:rPr>
           <w:lang w:val="sr-Latn-CS"/>
         </w:rPr>
-        <w:t>Menadžer restorana ima mogućnost kreiranja novih i brisanja postojećih  naloga za ostale korisnike aplikacije. Mladenci  imaju  mogućnost  kreiranja  novih  i  brisanja  postojećih  naloga  za  svoje  goste.</w:t>
+        <w:t>Menadžer restorana ima mogućnost kreiranja novih i brisanja postojećih naloga za ostale korisnike aplikacije. Mladenci  imaju  mogućnost  kreiranja  novih naloga gostiju</w:t>
       </w:r>
     </w:p>
     <w:p>
@@ -9125,14 +9319,14 @@
           <w:lang w:val="sr-Latn-CS"/>
         </w:rPr>
       </w:pPr>
-      <w:bookmarkStart w:id="38" w:name="_Toc3161575"/>
+      <w:bookmarkStart w:id="42" w:name="_Toc11192622"/>
       <w:r>
         <w:rPr>
           <w:lang w:val="sr-Latn-CS"/>
         </w:rPr>
         <w:t>Unos, prikaz i ažuriranje podataka o korisnicima sistema</w:t>
       </w:r>
-      <w:bookmarkEnd w:id="38"/>
+      <w:bookmarkEnd w:id="42"/>
     </w:p>
     <w:p>
       <w:pPr>
@@ -9176,7 +9370,7 @@
           <w:lang w:val="sr-Latn-CS"/>
         </w:rPr>
       </w:pPr>
-      <w:bookmarkStart w:id="39" w:name="_Toc3161576"/>
+      <w:bookmarkStart w:id="43" w:name="_Toc11192623"/>
       <w:r>
         <w:rPr>
           <w:lang w:val="sr-Latn-CS"/>
@@ -9195,7 +9389,7 @@
         </w:rPr>
         <w:t xml:space="preserve"> i opcija potvrđivanja dolaska</w:t>
       </w:r>
-      <w:bookmarkEnd w:id="39"/>
+      <w:bookmarkEnd w:id="43"/>
     </w:p>
     <w:p>
       <w:pPr>
@@ -9238,7 +9432,7 @@
           <w:lang w:val="sr-Latn-CS"/>
         </w:rPr>
       </w:pPr>
-      <w:bookmarkStart w:id="40" w:name="_Toc3161577"/>
+      <w:bookmarkStart w:id="44" w:name="_Toc11192624"/>
       <w:r>
         <w:rPr>
           <w:lang w:val="sr-Latn-CS"/>
@@ -9264,7 +9458,7 @@
         </w:rPr>
         <w:t xml:space="preserve"> kreiranje i brisanje proslave venčanja</w:t>
       </w:r>
-      <w:bookmarkEnd w:id="40"/>
+      <w:bookmarkEnd w:id="44"/>
       <w:r>
         <w:rPr>
           <w:lang w:val="sr-Latn-CS"/>
@@ -9349,14 +9543,14 @@
           <w:lang w:val="sr-Latn-CS"/>
         </w:rPr>
       </w:pPr>
-      <w:bookmarkStart w:id="41" w:name="_Toc3161578"/>
+      <w:bookmarkStart w:id="45" w:name="_Toc11192625"/>
       <w:r>
         <w:rPr>
           <w:lang w:val="sr-Latn-CS"/>
         </w:rPr>
         <w:t>Unos, prikaz i ažuriranje podataka o proslavama</w:t>
       </w:r>
-      <w:bookmarkEnd w:id="41"/>
+      <w:bookmarkEnd w:id="45"/>
     </w:p>
     <w:p>
       <w:pPr>
@@ -9392,14 +9586,15 @@
           <w:lang w:val="sr-Latn-CS"/>
         </w:rPr>
       </w:pPr>
-      <w:bookmarkStart w:id="42" w:name="_Toc3161579"/>
-      <w:r>
-        <w:rPr>
+      <w:bookmarkStart w:id="46" w:name="_Toc11192626"/>
+      <w:r>
+        <w:rPr>
+          <w:rFonts w:eastAsia="Arial"/>
           <w:lang w:val="sr-Latn-CS"/>
         </w:rPr>
         <w:t>Šematski  prikaz  rasporeda  stolova  u  sali</w:t>
       </w:r>
-      <w:bookmarkEnd w:id="42"/>
+      <w:bookmarkEnd w:id="46"/>
       <w:r>
         <w:rPr>
           <w:lang w:val="sr-Latn-CS"/>
@@ -9437,8 +9632,6 @@
         </w:rPr>
         <w:t>eda stolova koje</w:t>
       </w:r>
-      <w:bookmarkStart w:id="43" w:name="_GoBack"/>
-      <w:bookmarkEnd w:id="43"/>
       <w:r>
         <w:rPr>
           <w:lang w:val="sr-Latn-CS"/>
@@ -9471,14 +9664,14 @@
           <w:lang w:val="sr-Latn-CS"/>
         </w:rPr>
       </w:pPr>
-      <w:bookmarkStart w:id="44" w:name="_Toc3161580"/>
+      <w:bookmarkStart w:id="47" w:name="_Toc11192627"/>
       <w:r>
         <w:rPr>
           <w:lang w:val="sr-Latn-CS"/>
         </w:rPr>
         <w:t>Automatizovano  generisanje  rasporeda  sedenja  gostiju</w:t>
       </w:r>
-      <w:bookmarkEnd w:id="44"/>
+      <w:bookmarkEnd w:id="47"/>
       <w:r>
         <w:rPr>
           <w:lang w:val="sr-Latn-CS"/>
@@ -9508,35 +9701,14 @@
           <w:lang w:val="sr-Latn-CS"/>
         </w:rPr>
       </w:pPr>
-      <w:bookmarkStart w:id="45" w:name="_Toc3161581"/>
-      <w:r>
-        <w:rPr>
-          <w:lang w:val="sr-Latn-CS"/>
-        </w:rPr>
-        <w:t>Generisanje  računa  za  proslavu  venčanja</w:t>
-      </w:r>
-      <w:bookmarkEnd w:id="45"/>
-    </w:p>
-    <w:p>
-      <w:pPr>
-        <w:ind w:left="288"/>
-        <w:jc w:val="both"/>
-        <w:rPr>
-          <w:lang w:val="sr-Latn-CS"/>
-        </w:rPr>
-      </w:pPr>
-      <w:r>
-        <w:rPr>
-          <w:lang w:val="sr-Latn-CS"/>
-        </w:rPr>
-        <w:t xml:space="preserve">          </w:t>
-      </w:r>
-      <w:r>
-        <w:rPr>
-          <w:lang w:val="sr-Latn-CS"/>
-        </w:rPr>
-        <w:t xml:space="preserve"> Mogućnost  izračunavanja  cene  proslave  venčanja.</w:t>
-      </w:r>
+      <w:bookmarkStart w:id="48" w:name="_Toc11192628"/>
+      <w:r>
+        <w:rPr>
+          <w:lang w:val="sr-Latn-CS"/>
+        </w:rPr>
+        <w:t>Jednostavna identifikacija pristiglog gosta i brzo pronalaženje njegovog  mesta</w:t>
+      </w:r>
+      <w:bookmarkEnd w:id="48"/>
     </w:p>
     <w:p>
       <w:pPr>
@@ -9545,6 +9717,12 @@
           <w:lang w:val="sr-Latn-CS"/>
         </w:rPr>
       </w:pPr>
+      <w:r>
+        <w:rPr>
+          <w:lang w:val="sr-Latn-CS"/>
+        </w:rPr>
+        <w:t>Mogućnost da hostesa popunjavanjem  par  polja brzo odredi gde pristigli gost treba biti smešten.</w:t>
+      </w:r>
     </w:p>
     <w:p>
       <w:pPr>
@@ -9553,50 +9731,14 @@
           <w:lang w:val="sr-Latn-CS"/>
         </w:rPr>
       </w:pPr>
-      <w:bookmarkStart w:id="46" w:name="_Toc3161582"/>
-      <w:r>
-        <w:rPr>
-          <w:lang w:val="sr-Latn-CS"/>
-        </w:rPr>
-        <w:t>Jednostavna identifikacija pristiglog gosta i brzo pronalaženje njegovog  mesta</w:t>
-      </w:r>
-      <w:bookmarkEnd w:id="46"/>
-    </w:p>
-    <w:p>
-      <w:pPr>
-        <w:pStyle w:val="BodyText"/>
-        <w:rPr>
-          <w:lang w:val="sr-Latn-CS"/>
-        </w:rPr>
-      </w:pPr>
-      <w:r>
-        <w:rPr>
-          <w:lang w:val="sr-Latn-CS"/>
-        </w:rPr>
-        <w:t>Mogućnost da hostesa popunjavanjem  par  polja brzo odredi gde pristigli gost treba biti smešten.</w:t>
-      </w:r>
-    </w:p>
-    <w:p>
-      <w:pPr>
-        <w:pStyle w:val="Heading2"/>
-        <w:rPr>
-          <w:lang w:val="sr-Latn-CS"/>
-        </w:rPr>
-      </w:pPr>
-      <w:bookmarkStart w:id="47" w:name="_Toc3161583"/>
-      <w:r>
-        <w:rPr>
-          <w:lang w:val="sr-Latn-CS"/>
-        </w:rPr>
-        <w:t>Uvid u dolaz</w:t>
-      </w:r>
-      <w:r>
-        <w:rPr>
-          <w:lang w:val="sr-Latn-CS"/>
-        </w:rPr>
-        <w:t>ne pozive i uvid u listu menija koju treba poslužiti</w:t>
-      </w:r>
-      <w:bookmarkEnd w:id="47"/>
+      <w:bookmarkStart w:id="49" w:name="_Toc11192629"/>
+      <w:r>
+        <w:rPr>
+          <w:lang w:val="sr-Latn-CS"/>
+        </w:rPr>
+        <w:t>Uvid u dolazne pozive i uvid u listu menija koju treba poslužiti</w:t>
+      </w:r>
+      <w:bookmarkEnd w:id="49"/>
     </w:p>
     <w:p>
       <w:pPr>
@@ -9631,14 +9773,14 @@
           <w:lang w:val="sr-Latn-CS"/>
         </w:rPr>
       </w:pPr>
-      <w:bookmarkStart w:id="48" w:name="_Toc3161584"/>
+      <w:bookmarkStart w:id="50" w:name="_Toc11192630"/>
       <w:r>
         <w:rPr>
           <w:lang w:val="sr-Latn-CS"/>
         </w:rPr>
         <w:t>Ograničenja</w:t>
       </w:r>
-      <w:bookmarkEnd w:id="48"/>
+      <w:bookmarkEnd w:id="50"/>
       <w:r>
         <w:rPr>
           <w:lang w:val="sr-Latn-CS"/>
@@ -9723,14 +9865,14 @@
           <w:lang w:val="sr-Latn-CS"/>
         </w:rPr>
       </w:pPr>
-      <w:bookmarkStart w:id="49" w:name="_Toc3161585"/>
+      <w:bookmarkStart w:id="51" w:name="_Toc11192631"/>
       <w:r>
         <w:rPr>
           <w:lang w:val="sr-Latn-CS"/>
         </w:rPr>
         <w:t>Zahtevi u pogledu kvaliteta</w:t>
       </w:r>
-      <w:bookmarkEnd w:id="49"/>
+      <w:bookmarkEnd w:id="51"/>
       <w:r>
         <w:rPr>
           <w:lang w:val="sr-Latn-CS"/>
@@ -9864,7 +10006,7 @@
           <w:lang w:val="sr-Latn-CS"/>
         </w:rPr>
       </w:pPr>
-      <w:bookmarkStart w:id="50" w:name="_Toc3161586"/>
+      <w:bookmarkStart w:id="52" w:name="_Toc11192632"/>
       <w:r>
         <w:rPr>
           <w:lang w:val="sr-Latn-CS"/>
@@ -9872,7 +10014,7 @@
         <w:lastRenderedPageBreak/>
         <w:t>Prioritet funkcionalnosti</w:t>
       </w:r>
-      <w:bookmarkEnd w:id="50"/>
+      <w:bookmarkEnd w:id="52"/>
     </w:p>
     <w:p>
       <w:pPr>
@@ -9929,13 +10071,7 @@
         <w:rPr>
           <w:lang w:val="sr-Latn-CS"/>
         </w:rPr>
-        <w:t>Kreiranje,  arhiviranje  i  brisa</w:t>
-      </w:r>
-      <w:r>
-        <w:rPr>
-          <w:lang w:val="sr-Latn-CS"/>
-        </w:rPr>
-        <w:t xml:space="preserve">nje  članova </w:t>
+        <w:t xml:space="preserve">Kreiranje,  arhiviranje  članova </w:t>
       </w:r>
     </w:p>
     <w:p>
@@ -9957,19 +10093,7 @@
         <w:rPr>
           <w:lang w:val="sr-Latn-CS"/>
         </w:rPr>
-        <w:t>Unos, prikaz i ažuriranje poda</w:t>
-      </w:r>
-      <w:r>
-        <w:rPr>
-          <w:lang w:val="sr-Latn-CS"/>
-        </w:rPr>
-        <w:t xml:space="preserve">taka o </w:t>
-      </w:r>
-      <w:r>
-        <w:rPr>
-          <w:lang w:val="sr-Latn-CS"/>
-        </w:rPr>
-        <w:t xml:space="preserve">  proslavama –</w:t>
+        <w:t xml:space="preserve">Unos, prikaz i ažuriranje podataka o   proslavama </w:t>
       </w:r>
     </w:p>
     <w:p>
@@ -10033,6 +10157,7 @@
       </w:pPr>
       <w:r>
         <w:rPr>
+          <w:rFonts w:eastAsia="Times New Roman"/>
           <w:lang w:val="sr-Latn-CS"/>
         </w:rPr>
         <w:t xml:space="preserve">Unos, prikaz i ažuriranje podataka o korisnicima sistema </w:t>
@@ -10052,43 +10177,10 @@
       </w:pPr>
       <w:r>
         <w:rPr>
-          <w:lang w:val="sr-Latn-CS"/>
-        </w:rPr>
-        <w:t>Šematski  prikaz  rasporeda  s</w:t>
-      </w:r>
-      <w:r>
-        <w:rPr>
-          <w:lang w:val="sr-Latn-CS"/>
-        </w:rPr>
-        <w:t xml:space="preserve">tolova  u  sali  </w:t>
-      </w:r>
-    </w:p>
-    <w:p>
-      <w:pPr>
-        <w:pStyle w:val="BodyText"/>
-        <w:numPr>
-          <w:ilvl w:val="0"/>
-          <w:numId w:val="32"/>
-        </w:numPr>
-        <w:tabs>
-          <w:tab w:val="num" w:pos="1080"/>
-        </w:tabs>
-        <w:ind w:left="1080"/>
-        <w:rPr>
-          <w:lang w:val="sr-Latn-CS"/>
-        </w:rPr>
-      </w:pPr>
-      <w:r>
-        <w:rPr>
-          <w:lang w:val="sr-Latn-CS"/>
-        </w:rPr>
-        <w:t>Automatizovano  generisanje  rasporeda  sedenja</w:t>
-      </w:r>
-      <w:r>
-        <w:rPr>
-          <w:lang w:val="sr-Latn-CS"/>
-        </w:rPr>
-        <w:t xml:space="preserve"> </w:t>
+          <w:rFonts w:eastAsia="Times New Roman"/>
+          <w:lang w:val="sr-Latn-CS"/>
+        </w:rPr>
+        <w:t xml:space="preserve">Šematski  prikaz  rasporeda  stolova  u  sali  </w:t>
       </w:r>
     </w:p>
     <w:p>
@@ -10107,13 +10199,7 @@
         <w:rPr>
           <w:lang w:val="sr-Latn-CS"/>
         </w:rPr>
-        <w:t>Generisanje  računa  za  proslavu</w:t>
-      </w:r>
-      <w:r>
-        <w:rPr>
-          <w:lang w:val="sr-Latn-CS"/>
-        </w:rPr>
-        <w:t xml:space="preserve"> </w:t>
+        <w:t xml:space="preserve">Automatizovano  generisanje  rasporeda  sedenja </w:t>
       </w:r>
     </w:p>
     <w:p>
@@ -10132,25 +10218,7 @@
         <w:rPr>
           <w:lang w:val="sr-Latn-CS"/>
         </w:rPr>
-        <w:t xml:space="preserve">Poziv  konobara  klikom, </w:t>
-      </w:r>
-      <w:r>
-        <w:rPr>
-          <w:lang w:val="sr-Latn-CS"/>
-        </w:rPr>
-        <w:t xml:space="preserve"> izbor  menija</w:t>
-      </w:r>
-      <w:r>
-        <w:rPr>
-          <w:lang w:val="sr-Latn-CS"/>
-        </w:rPr>
-        <w:t xml:space="preserve"> i opcija potvrđivanja dolaska</w:t>
-      </w:r>
-      <w:r>
-        <w:rPr>
-          <w:lang w:val="sr-Latn-CS"/>
-        </w:rPr>
-        <w:t xml:space="preserve"> </w:t>
+        <w:t xml:space="preserve">Poziv  konobara  klikom,  izbor  menija i opcija potvrđivanja dolaska </w:t>
       </w:r>
     </w:p>
     <w:p>
@@ -10370,14 +10438,14 @@
           <w:lang w:val="sr-Latn-CS"/>
         </w:rPr>
       </w:pPr>
-      <w:bookmarkStart w:id="51" w:name="_Toc3161587"/>
+      <w:bookmarkStart w:id="53" w:name="_Toc11192633"/>
       <w:r>
         <w:rPr>
           <w:lang w:val="sr-Latn-CS"/>
         </w:rPr>
         <w:t>Nefunkcionalni zahtevi</w:t>
       </w:r>
-      <w:bookmarkEnd w:id="51"/>
+      <w:bookmarkEnd w:id="53"/>
     </w:p>
     <w:p>
       <w:pPr>
@@ -10386,14 +10454,14 @@
           <w:lang w:val="sr-Latn-CS"/>
         </w:rPr>
       </w:pPr>
-      <w:bookmarkStart w:id="52" w:name="_Toc3161588"/>
+      <w:bookmarkStart w:id="54" w:name="_Toc11192634"/>
       <w:r>
         <w:rPr>
           <w:lang w:val="sr-Latn-CS"/>
         </w:rPr>
         <w:t>Zahtevi u pogledu standardizacije</w:t>
       </w:r>
-      <w:bookmarkEnd w:id="52"/>
+      <w:bookmarkEnd w:id="54"/>
     </w:p>
     <w:p>
       <w:pPr>
@@ -10416,14 +10484,14 @@
           <w:lang w:val="sr-Latn-CS"/>
         </w:rPr>
       </w:pPr>
-      <w:bookmarkStart w:id="53" w:name="_Toc3161589"/>
+      <w:bookmarkStart w:id="55" w:name="_Toc11192635"/>
       <w:r>
         <w:rPr>
           <w:lang w:val="sr-Latn-CS"/>
         </w:rPr>
         <w:t>Sistemski zahtevi</w:t>
       </w:r>
-      <w:bookmarkEnd w:id="53"/>
+      <w:bookmarkEnd w:id="55"/>
     </w:p>
     <w:p>
       <w:pPr>
@@ -10469,14 +10537,14 @@
           <w:lang w:val="sr-Latn-CS"/>
         </w:rPr>
       </w:pPr>
-      <w:bookmarkStart w:id="54" w:name="_Toc3161590"/>
+      <w:bookmarkStart w:id="56" w:name="_Toc11192636"/>
       <w:r>
         <w:rPr>
           <w:lang w:val="sr-Latn-CS"/>
         </w:rPr>
         <w:t>Zahtevi u pogledu performansi</w:t>
       </w:r>
-      <w:bookmarkEnd w:id="54"/>
+      <w:bookmarkEnd w:id="56"/>
     </w:p>
     <w:p>
       <w:pPr>
@@ -10499,14 +10567,14 @@
           <w:lang w:val="sr-Latn-CS"/>
         </w:rPr>
       </w:pPr>
-      <w:bookmarkStart w:id="55" w:name="_Toc3161591"/>
+      <w:bookmarkStart w:id="57" w:name="_Toc11192637"/>
       <w:r>
         <w:rPr>
           <w:lang w:val="sr-Latn-CS"/>
         </w:rPr>
         <w:t>Zahtevi u pogledu okruženja</w:t>
       </w:r>
-      <w:bookmarkEnd w:id="55"/>
+      <w:bookmarkEnd w:id="57"/>
     </w:p>
     <w:p>
       <w:pPr>
@@ -10535,14 +10603,14 @@
           <w:lang w:val="sr-Latn-CS"/>
         </w:rPr>
       </w:pPr>
-      <w:bookmarkStart w:id="56" w:name="_Toc3161592"/>
+      <w:bookmarkStart w:id="58" w:name="_Toc11192638"/>
       <w:r>
         <w:rPr>
           <w:lang w:val="sr-Latn-CS"/>
         </w:rPr>
         <w:t>Dokumentacija</w:t>
       </w:r>
-      <w:bookmarkEnd w:id="56"/>
+      <w:bookmarkEnd w:id="58"/>
     </w:p>
     <w:p>
       <w:pPr>
@@ -10565,14 +10633,14 @@
           <w:lang w:val="sr-Latn-CS"/>
         </w:rPr>
       </w:pPr>
-      <w:bookmarkStart w:id="57" w:name="_Toc3161593"/>
+      <w:bookmarkStart w:id="59" w:name="_Toc11192639"/>
       <w:r>
         <w:rPr>
           <w:lang w:val="sr-Latn-CS"/>
         </w:rPr>
         <w:t>Korisničko uputstvo</w:t>
       </w:r>
-      <w:bookmarkEnd w:id="57"/>
+      <w:bookmarkEnd w:id="59"/>
     </w:p>
     <w:p>
       <w:pPr>
@@ -10621,49 +10689,49 @@
           <w:lang w:val="sr-Latn-CS"/>
         </w:rPr>
       </w:pPr>
-      <w:bookmarkStart w:id="58" w:name="_Toc3161594"/>
+      <w:bookmarkStart w:id="60" w:name="_Toc11192640"/>
       <w:r>
         <w:rPr>
           <w:i/>
           <w:iCs/>
           <w:lang w:val="sr-Latn-CS"/>
         </w:rPr>
+        <w:t>Online</w:t>
+      </w:r>
+      <w:r>
+        <w:rPr>
+          <w:lang w:val="sr-Latn-CS"/>
+        </w:rPr>
+        <w:t xml:space="preserve"> uputstvo</w:t>
+      </w:r>
+      <w:bookmarkEnd w:id="60"/>
+    </w:p>
+    <w:p>
+      <w:pPr>
+        <w:pStyle w:val="BodyText"/>
+        <w:rPr>
+          <w:lang w:val="sr-Latn-CS"/>
+        </w:rPr>
+      </w:pPr>
+      <w:r>
+        <w:rPr>
+          <w:lang w:val="sr-Latn-CS"/>
+        </w:rPr>
+        <w:t>Potrebno je obezbediti online uputstvo za neke od naprednijih funkcionalnosti sistema. Online uputstvo</w:t>
+      </w:r>
+    </w:p>
+    <w:p>
+      <w:pPr>
+        <w:pStyle w:val="BodyText"/>
+        <w:rPr>
+          <w:lang w:val="sr-Latn-CS"/>
+        </w:rPr>
+      </w:pPr>
+      <w:r>
+        <w:rPr>
+          <w:lang w:val="sr-Latn-CS"/>
+        </w:rPr>
         <w:lastRenderedPageBreak/>
-        <w:t>Online</w:t>
-      </w:r>
-      <w:r>
-        <w:rPr>
-          <w:lang w:val="sr-Latn-CS"/>
-        </w:rPr>
-        <w:t xml:space="preserve"> uputstvo</w:t>
-      </w:r>
-      <w:bookmarkEnd w:id="58"/>
-    </w:p>
-    <w:p>
-      <w:pPr>
-        <w:pStyle w:val="BodyText"/>
-        <w:rPr>
-          <w:lang w:val="sr-Latn-CS"/>
-        </w:rPr>
-      </w:pPr>
-      <w:r>
-        <w:rPr>
-          <w:lang w:val="sr-Latn-CS"/>
-        </w:rPr>
-        <w:t>Potrebno je obezbediti online uputstvo za neke od naprednijih funkcionalnosti sistema. Online uputstvo</w:t>
-      </w:r>
-    </w:p>
-    <w:p>
-      <w:pPr>
-        <w:pStyle w:val="BodyText"/>
-        <w:rPr>
-          <w:lang w:val="sr-Latn-CS"/>
-        </w:rPr>
-      </w:pPr>
-      <w:r>
-        <w:rPr>
-          <w:lang w:val="sr-Latn-CS"/>
-        </w:rPr>
         <w:t>treba koncipirati kao podršku za obavljanje odgovarajućih aktivnosti.</w:t>
       </w:r>
     </w:p>
@@ -10674,14 +10742,14 @@
           <w:lang w:val="sr-Latn-CS"/>
         </w:rPr>
       </w:pPr>
-      <w:bookmarkStart w:id="59" w:name="_Toc3161595"/>
+      <w:bookmarkStart w:id="61" w:name="_Toc11192641"/>
       <w:r>
         <w:rPr>
           <w:lang w:val="sr-Latn-CS"/>
         </w:rPr>
         <w:t>Uputstvo za instalaciju i konfigurisanje</w:t>
       </w:r>
-      <w:bookmarkEnd w:id="59"/>
+      <w:bookmarkEnd w:id="61"/>
     </w:p>
     <w:p>
       <w:pPr>
@@ -10708,14 +10776,14 @@
           <w:lang w:val="sr-Latn-CS"/>
         </w:rPr>
       </w:pPr>
-      <w:bookmarkStart w:id="60" w:name="_Toc3161596"/>
+      <w:bookmarkStart w:id="62" w:name="_Toc11192642"/>
       <w:r>
         <w:rPr>
           <w:lang w:val="sr-Latn-CS"/>
         </w:rPr>
         <w:t>Pakovanje proizvoda</w:t>
       </w:r>
-      <w:bookmarkEnd w:id="60"/>
+      <w:bookmarkEnd w:id="62"/>
     </w:p>
     <w:p>
       <w:pPr>
@@ -10730,6 +10798,8 @@
         </w:rPr>
         <w:t>Proizvod ne zahteva posebno pakovanje jer će  njegova  distribucija  biti  vršena  putem Interneta.</w:t>
       </w:r>
+      <w:commentRangeStart w:id="63"/>
+      <w:commentRangeEnd w:id="63"/>
     </w:p>
     <w:sectPr>
       <w:headerReference w:type="default" r:id="rId12"/>
@@ -10742,6 +10812,18 @@
     </w:sectPr>
   </w:body>
 </w:document>
+</file>
+
+<file path=word/commentsExtended.xml><?xml version="1.0" encoding="utf-8"?>
+<w15:commentsEx xmlns:mc="http://schemas.openxmlformats.org/markup-compatibility/2006" xmlns:w15="http://schemas.microsoft.com/office/word/2012/wordml" mc:Ignorable="w15">
+  <w15:commentEx w15:done="0" w15:paraId="10B1B2AF"/>
+</w15:commentsEx>
+</file>
+
+<file path=word/commentsIds.xml><?xml version="1.0" encoding="utf-8"?>
+<w16cid:commentsIds xmlns:mc="http://schemas.openxmlformats.org/markup-compatibility/2006" xmlns:w16cid="http://schemas.microsoft.com/office/word/2016/wordml/cid" mc:Ignorable="w16cid">
+  <w16cid:commentId w16cid:paraId="10B1B2AF" w16cid:durableId="184B7FE9"/>
+</w16cid:commentsIds>
 </file>
 
 <file path=word/endnotes.xml><?xml version="1.0" encoding="utf-8"?>
@@ -10929,7 +11011,7 @@
               <w:noProof/>
               <w:lang w:val="sr-Latn-CS"/>
             </w:rPr>
-            <w:t>13</w:t>
+            <w:t>2</w:t>
           </w:r>
           <w:r>
             <w:rPr>
@@ -14134,6 +14216,14 @@
     <w:abstractNumId w:val="7"/>
   </w:num>
 </w:numbering>
+</file>
+
+<file path=word/people.xml><?xml version="1.0" encoding="utf-8"?>
+<w15:people xmlns:mc="http://schemas.openxmlformats.org/markup-compatibility/2006" xmlns:w15="http://schemas.microsoft.com/office/word/2012/wordml" mc:Ignorable="w15">
+  <w15:person w15:author="Pavle Stojanovic">
+    <w15:presenceInfo w15:providerId="AD" w15:userId="S::pavle.stojanovic@elfak.rs::3a816538-342e-4a8d-8e01-95aa7b9eea27"/>
+  </w15:person>
+</w15:people>
 </file>
 
 <file path=word/styles.xml><?xml version="1.0" encoding="utf-8"?>
@@ -14813,6 +14903,30 @@
     <w:rPr>
       <w:i/>
       <w:iCs/>
+    </w:rPr>
+  </w:style>
+  <w:style w:type="paragraph" w:styleId="CommentText">
+    <w:name w:val="annotation text"/>
+    <w:basedOn w:val="Normal"/>
+    <w:link w:val="CommentTextChar"/>
+    <w:pPr>
+      <w:spacing w:line="240" w:lineRule="auto"/>
+    </w:pPr>
+  </w:style>
+  <w:style w:type="character" w:customStyle="1" w:styleId="CommentTextChar">
+    <w:name w:val="Comment Text Char"/>
+    <w:basedOn w:val="DefaultParagraphFont"/>
+    <w:link w:val="CommentText"/>
+    <w:rPr>
+      <w:lang w:val="en-US" w:eastAsia="sr-Latn-CS"/>
+    </w:rPr>
+  </w:style>
+  <w:style w:type="character" w:styleId="CommentReference">
+    <w:name w:val="annotation reference"/>
+    <w:basedOn w:val="DefaultParagraphFont"/>
+    <w:rPr>
+      <w:sz w:val="16"/>
+      <w:szCs w:val="16"/>
     </w:rPr>
   </w:style>
 </w:styles>
@@ -15497,6 +15611,30 @@
       <w:iCs/>
     </w:rPr>
   </w:style>
+  <w:style w:type="paragraph" w:styleId="CommentText">
+    <w:name w:val="annotation text"/>
+    <w:basedOn w:val="Normal"/>
+    <w:link w:val="CommentTextChar"/>
+    <w:pPr>
+      <w:spacing w:line="240" w:lineRule="auto"/>
+    </w:pPr>
+  </w:style>
+  <w:style w:type="character" w:customStyle="1" w:styleId="CommentTextChar">
+    <w:name w:val="Comment Text Char"/>
+    <w:basedOn w:val="DefaultParagraphFont"/>
+    <w:link w:val="CommentText"/>
+    <w:rPr>
+      <w:lang w:val="en-US" w:eastAsia="sr-Latn-CS"/>
+    </w:rPr>
+  </w:style>
+  <w:style w:type="character" w:styleId="CommentReference">
+    <w:name w:val="annotation reference"/>
+    <w:basedOn w:val="DefaultParagraphFont"/>
+    <w:rPr>
+      <w:sz w:val="16"/>
+      <w:szCs w:val="16"/>
+    </w:rPr>
+  </w:style>
 </w:styles>
 </file>
 
@@ -15789,7 +15927,7 @@
   <a:extraClrSchemeLst/>
   <a:extLst>
     <a:ext uri="{05A4C25C-085E-4340-85A3-A5531E510DB2}">
-      <thm15:themeFamily xmlns="" xmlns:thm15="http://schemas.microsoft.com/office/thememl/2012/main" name="Office Theme" id="{62F939B6-93AF-4DB8-9C6B-D6C7DFDC589F}" vid="{4A3C46E8-61CC-4603-A589-7422A47A8E4A}"/>
+      <thm15:themeFamily xmlns:thm15="http://schemas.microsoft.com/office/thememl/2012/main" xmlns="" name="Office Theme" id="{62F939B6-93AF-4DB8-9C6B-D6C7DFDC589F}" vid="{4A3C46E8-61CC-4603-A589-7422A47A8E4A}"/>
     </a:ext>
   </a:extLst>
 </a:theme>
@@ -15800,7 +15938,7 @@
 </file>
 
 <file path=customXml/itemProps1.xml><?xml version="1.0" encoding="utf-8"?>
-<ds:datastoreItem xmlns:ds="http://schemas.openxmlformats.org/officeDocument/2006/customXml" ds:itemID="{0EC3E91F-2B87-4CA8-AC63-CF8F6262FDE1}">
+<ds:datastoreItem xmlns:ds="http://schemas.openxmlformats.org/officeDocument/2006/customXml" ds:itemID="{8020B43B-C23B-44C9-9CE1-AE7D4F032684}">
   <ds:schemaRefs>
     <ds:schemaRef ds:uri="http://schemas.openxmlformats.org/officeDocument/2006/bibliography"/>
   </ds:schemaRefs>
